--- a/EXERCÍCIOS  DE PA.docx
+++ b/EXERCÍCIOS  DE PA.docx
@@ -42,174 +42,1085 @@
           <w:rFonts w:ascii="Calibri" w:hAnsi="Calibri"/>
           <w:sz w:val="22"/>
           <w:szCs w:val="22"/>
+          <w:lang w:val="en-US"/>
+        </w:rPr>
+        <w:t xml:space="preserve">1-escolhemos </w:t>
+      </w:r>
+      <w:proofErr w:type="spellStart"/>
+      <w:r>
+        <w:rPr>
+          <w:rFonts w:ascii="Calibri" w:hAnsi="Calibri"/>
+          <w:sz w:val="22"/>
+          <w:szCs w:val="22"/>
+          <w:lang w:val="en-US"/>
+        </w:rPr>
+        <w:t>uma</w:t>
+      </w:r>
+      <w:proofErr w:type="spellEnd"/>
+      <w:r>
+        <w:rPr>
+          <w:rFonts w:ascii="Calibri" w:hAnsi="Calibri"/>
+          <w:sz w:val="22"/>
+          <w:szCs w:val="22"/>
+          <w:lang w:val="en-US"/>
+        </w:rPr>
+        <w:t xml:space="preserve"> </w:t>
+      </w:r>
+      <w:proofErr w:type="spellStart"/>
+      <w:r>
+        <w:rPr>
+          <w:rFonts w:ascii="Calibri" w:hAnsi="Calibri"/>
+          <w:sz w:val="22"/>
+          <w:szCs w:val="22"/>
+          <w:lang w:val="en-US"/>
+        </w:rPr>
+        <w:t>roupa</w:t>
+      </w:r>
+      <w:proofErr w:type="spellEnd"/>
+      <w:r>
+        <w:rPr>
+          <w:rFonts w:ascii="Calibri" w:hAnsi="Calibri"/>
+          <w:sz w:val="22"/>
+          <w:szCs w:val="22"/>
+          <w:lang w:val="en-US"/>
+        </w:rPr>
+        <w:t xml:space="preserve"> e </w:t>
+      </w:r>
+      <w:proofErr w:type="spellStart"/>
+      <w:r>
+        <w:rPr>
+          <w:rFonts w:ascii="Calibri" w:hAnsi="Calibri"/>
+          <w:sz w:val="22"/>
+          <w:szCs w:val="22"/>
+          <w:lang w:val="en-US"/>
+        </w:rPr>
+        <w:t>pegar</w:t>
+      </w:r>
+      <w:proofErr w:type="spellEnd"/>
+      <w:r>
+        <w:rPr>
+          <w:rFonts w:ascii="Calibri" w:hAnsi="Calibri"/>
+          <w:sz w:val="22"/>
+          <w:szCs w:val="22"/>
+          <w:lang w:val="en-US"/>
+        </w:rPr>
+        <w:t xml:space="preserve"> a </w:t>
+      </w:r>
+      <w:proofErr w:type="spellStart"/>
+      <w:r>
+        <w:rPr>
+          <w:rFonts w:ascii="Calibri" w:hAnsi="Calibri"/>
+          <w:sz w:val="22"/>
+          <w:szCs w:val="22"/>
+          <w:lang w:val="en-US"/>
+        </w:rPr>
+        <w:t>toalha</w:t>
+      </w:r>
+      <w:proofErr w:type="spellEnd"/>
+    </w:p>
+    <w:p>
+      <w:pPr>
+        <w:pStyle w:val="NormalWeb"/>
+        <w:spacing w:before="0" w:beforeAutospacing="0" w:after="0" w:afterAutospacing="0"/>
+        <w:divId w:val="407651672"/>
+        <w:rPr>
+          <w:rFonts w:ascii="Calibri" w:hAnsi="Calibri"/>
+          <w:sz w:val="22"/>
+          <w:szCs w:val="22"/>
+          <w:lang w:val="en-US"/>
+        </w:rPr>
+      </w:pPr>
+      <w:r>
+        <w:rPr>
+          <w:rFonts w:ascii="Calibri" w:hAnsi="Calibri"/>
+          <w:sz w:val="22"/>
+          <w:szCs w:val="22"/>
+          <w:lang w:val="en-US"/>
+        </w:rPr>
+        <w:t xml:space="preserve">   </w:t>
+      </w:r>
+      <w:proofErr w:type="spellStart"/>
+      <w:r>
+        <w:rPr>
+          <w:rFonts w:ascii="Calibri" w:hAnsi="Calibri"/>
+          <w:sz w:val="22"/>
+          <w:szCs w:val="22"/>
+          <w:lang w:val="en-US"/>
+        </w:rPr>
+        <w:t>Ir</w:t>
+      </w:r>
+      <w:proofErr w:type="spellEnd"/>
+      <w:r>
+        <w:rPr>
+          <w:rFonts w:ascii="Calibri" w:hAnsi="Calibri"/>
+          <w:sz w:val="22"/>
+          <w:szCs w:val="22"/>
+          <w:lang w:val="en-US"/>
+        </w:rPr>
+        <w:t xml:space="preserve"> para o </w:t>
+      </w:r>
+      <w:proofErr w:type="spellStart"/>
+      <w:r>
+        <w:rPr>
+          <w:rFonts w:ascii="Calibri" w:hAnsi="Calibri"/>
+          <w:sz w:val="22"/>
+          <w:szCs w:val="22"/>
+          <w:lang w:val="en-US"/>
+        </w:rPr>
+        <w:t>baneiro</w:t>
+      </w:r>
+      <w:proofErr w:type="spellEnd"/>
+    </w:p>
+    <w:p>
+      <w:pPr>
+        <w:pStyle w:val="NormalWeb"/>
+        <w:spacing w:before="0" w:beforeAutospacing="0" w:after="0" w:afterAutospacing="0"/>
+        <w:divId w:val="407651672"/>
+        <w:rPr>
+          <w:rFonts w:ascii="Calibri" w:hAnsi="Calibri"/>
+          <w:sz w:val="22"/>
+          <w:szCs w:val="22"/>
+          <w:lang w:val="en-US"/>
+        </w:rPr>
+      </w:pPr>
+      <w:r>
+        <w:rPr>
+          <w:rFonts w:ascii="Calibri" w:hAnsi="Calibri"/>
+          <w:sz w:val="22"/>
+          <w:szCs w:val="22"/>
+          <w:lang w:val="en-US"/>
+        </w:rPr>
+        <w:t xml:space="preserve">   </w:t>
+      </w:r>
+      <w:proofErr w:type="spellStart"/>
+      <w:r>
+        <w:rPr>
+          <w:rFonts w:ascii="Calibri" w:hAnsi="Calibri"/>
+          <w:sz w:val="22"/>
+          <w:szCs w:val="22"/>
+          <w:lang w:val="en-US"/>
+        </w:rPr>
+        <w:t>tiramos</w:t>
+      </w:r>
+      <w:proofErr w:type="spellEnd"/>
+      <w:r>
+        <w:rPr>
+          <w:rFonts w:ascii="Calibri" w:hAnsi="Calibri"/>
+          <w:sz w:val="22"/>
+          <w:szCs w:val="22"/>
+          <w:lang w:val="en-US"/>
+        </w:rPr>
+        <w:t xml:space="preserve"> a </w:t>
+      </w:r>
+      <w:proofErr w:type="spellStart"/>
+      <w:r>
+        <w:rPr>
+          <w:rFonts w:ascii="Calibri" w:hAnsi="Calibri"/>
+          <w:sz w:val="22"/>
+          <w:szCs w:val="22"/>
+          <w:lang w:val="en-US"/>
+        </w:rPr>
+        <w:t>roupa</w:t>
+      </w:r>
+      <w:proofErr w:type="spellEnd"/>
+      <w:r>
+        <w:rPr>
+          <w:rFonts w:ascii="Calibri" w:hAnsi="Calibri"/>
+          <w:sz w:val="22"/>
+          <w:szCs w:val="22"/>
+          <w:lang w:val="en-US"/>
+        </w:rPr>
+        <w:t xml:space="preserve"> </w:t>
+      </w:r>
+    </w:p>
+    <w:p>
+      <w:pPr>
+        <w:pStyle w:val="NormalWeb"/>
+        <w:spacing w:before="0" w:beforeAutospacing="0" w:after="0" w:afterAutospacing="0"/>
+        <w:divId w:val="407651672"/>
+        <w:rPr>
+          <w:rFonts w:ascii="Calibri" w:hAnsi="Calibri"/>
+          <w:sz w:val="22"/>
+          <w:szCs w:val="22"/>
+          <w:lang w:val="en-US"/>
+        </w:rPr>
+      </w:pPr>
+      <w:r>
+        <w:rPr>
+          <w:rFonts w:ascii="Calibri" w:hAnsi="Calibri"/>
+          <w:sz w:val="22"/>
+          <w:szCs w:val="22"/>
+          <w:lang w:val="en-US"/>
+        </w:rPr>
+        <w:t xml:space="preserve">    Ligamos o chuveiro </w:t>
+      </w:r>
+    </w:p>
+    <w:p>
+      <w:pPr>
+        <w:pStyle w:val="NormalWeb"/>
+        <w:spacing w:before="0" w:beforeAutospacing="0" w:after="0" w:afterAutospacing="0"/>
+        <w:divId w:val="407651672"/>
+        <w:rPr>
+          <w:rFonts w:ascii="Calibri" w:hAnsi="Calibri"/>
+          <w:sz w:val="22"/>
+          <w:szCs w:val="22"/>
+          <w:lang w:val="en-US"/>
+        </w:rPr>
+      </w:pPr>
+      <w:r>
+        <w:rPr>
+          <w:rFonts w:ascii="Calibri" w:hAnsi="Calibri"/>
+          <w:sz w:val="22"/>
+          <w:szCs w:val="22"/>
+          <w:lang w:val="en-US"/>
+        </w:rPr>
+        <w:t xml:space="preserve">    </w:t>
+      </w:r>
+      <w:proofErr w:type="spellStart"/>
+      <w:r>
+        <w:rPr>
+          <w:rFonts w:ascii="Calibri" w:hAnsi="Calibri"/>
+          <w:sz w:val="22"/>
+          <w:szCs w:val="22"/>
+          <w:lang w:val="en-US"/>
+        </w:rPr>
+        <w:t>Molhamos</w:t>
+      </w:r>
+      <w:proofErr w:type="spellEnd"/>
+      <w:r>
+        <w:rPr>
+          <w:rFonts w:ascii="Calibri" w:hAnsi="Calibri"/>
+          <w:sz w:val="22"/>
+          <w:szCs w:val="22"/>
+          <w:lang w:val="en-US"/>
+        </w:rPr>
+        <w:t xml:space="preserve"> o </w:t>
+      </w:r>
+      <w:proofErr w:type="spellStart"/>
+      <w:r>
+        <w:rPr>
+          <w:rFonts w:ascii="Calibri" w:hAnsi="Calibri"/>
+          <w:sz w:val="22"/>
+          <w:szCs w:val="22"/>
+          <w:lang w:val="en-US"/>
+        </w:rPr>
+        <w:t>nosso</w:t>
+      </w:r>
+      <w:proofErr w:type="spellEnd"/>
+      <w:r>
+        <w:rPr>
+          <w:rFonts w:ascii="Calibri" w:hAnsi="Calibri"/>
+          <w:sz w:val="22"/>
+          <w:szCs w:val="22"/>
+          <w:lang w:val="en-US"/>
+        </w:rPr>
+        <w:t xml:space="preserve"> </w:t>
+      </w:r>
+      <w:proofErr w:type="spellStart"/>
+      <w:r>
+        <w:rPr>
+          <w:rFonts w:ascii="Calibri" w:hAnsi="Calibri"/>
+          <w:sz w:val="22"/>
+          <w:szCs w:val="22"/>
+          <w:lang w:val="en-US"/>
+        </w:rPr>
+        <w:t>corpo</w:t>
+      </w:r>
+      <w:proofErr w:type="spellEnd"/>
+    </w:p>
+    <w:p>
+      <w:pPr>
+        <w:pStyle w:val="NormalWeb"/>
+        <w:spacing w:before="0" w:beforeAutospacing="0" w:after="0" w:afterAutospacing="0"/>
+        <w:divId w:val="407651672"/>
+        <w:rPr>
+          <w:rFonts w:ascii="Calibri" w:hAnsi="Calibri"/>
+          <w:sz w:val="22"/>
+          <w:szCs w:val="22"/>
+          <w:lang w:val="en-US"/>
+        </w:rPr>
+      </w:pPr>
+      <w:r>
+        <w:rPr>
+          <w:rFonts w:ascii="Calibri" w:hAnsi="Calibri"/>
+          <w:sz w:val="22"/>
+          <w:szCs w:val="22"/>
+          <w:lang w:val="en-US"/>
+        </w:rPr>
+        <w:t xml:space="preserve"> </w:t>
+      </w:r>
+      <w:r>
+        <w:rPr>
+          <w:rFonts w:ascii="Calibri" w:hAnsi="Calibri"/>
+          <w:sz w:val="22"/>
+          <w:szCs w:val="22"/>
+          <w:lang w:val="en-US"/>
+        </w:rPr>
+        <w:t xml:space="preserve">   </w:t>
+      </w:r>
+      <w:proofErr w:type="spellStart"/>
+      <w:r>
+        <w:rPr>
+          <w:rFonts w:ascii="Calibri" w:hAnsi="Calibri"/>
+          <w:sz w:val="22"/>
+          <w:szCs w:val="22"/>
+          <w:lang w:val="en-US"/>
+        </w:rPr>
+        <w:t>Pegar</w:t>
+      </w:r>
+      <w:proofErr w:type="spellEnd"/>
+      <w:r>
+        <w:rPr>
+          <w:rFonts w:ascii="Calibri" w:hAnsi="Calibri"/>
+          <w:sz w:val="22"/>
+          <w:szCs w:val="22"/>
+          <w:lang w:val="en-US"/>
+        </w:rPr>
+        <w:t xml:space="preserve"> o </w:t>
+      </w:r>
+      <w:proofErr w:type="spellStart"/>
+      <w:r>
+        <w:rPr>
+          <w:rFonts w:ascii="Calibri" w:hAnsi="Calibri"/>
+          <w:sz w:val="22"/>
+          <w:szCs w:val="22"/>
+          <w:lang w:val="en-US"/>
+        </w:rPr>
+        <w:t>sabonete</w:t>
+      </w:r>
+      <w:proofErr w:type="spellEnd"/>
+    </w:p>
+    <w:p>
+      <w:pPr>
+        <w:pStyle w:val="NormalWeb"/>
+        <w:spacing w:before="0" w:beforeAutospacing="0" w:after="0" w:afterAutospacing="0"/>
+        <w:divId w:val="407651672"/>
+        <w:rPr>
+          <w:rFonts w:ascii="Calibri" w:hAnsi="Calibri"/>
+          <w:sz w:val="22"/>
+          <w:szCs w:val="22"/>
+          <w:lang w:val="en-US"/>
+        </w:rPr>
+      </w:pPr>
+      <w:r>
+        <w:rPr>
+          <w:rFonts w:ascii="Calibri" w:hAnsi="Calibri"/>
+          <w:sz w:val="22"/>
+          <w:szCs w:val="22"/>
+          <w:lang w:val="en-US"/>
+        </w:rPr>
+        <w:t xml:space="preserve">    </w:t>
+      </w:r>
+      <w:proofErr w:type="spellStart"/>
+      <w:r>
+        <w:rPr>
+          <w:rFonts w:ascii="Calibri" w:hAnsi="Calibri"/>
+          <w:sz w:val="22"/>
+          <w:szCs w:val="22"/>
+          <w:lang w:val="en-US"/>
+        </w:rPr>
+        <w:t>Passamos</w:t>
+      </w:r>
+      <w:proofErr w:type="spellEnd"/>
+      <w:r>
+        <w:rPr>
+          <w:rFonts w:ascii="Calibri" w:hAnsi="Calibri"/>
+          <w:sz w:val="22"/>
+          <w:szCs w:val="22"/>
+          <w:lang w:val="en-US"/>
+        </w:rPr>
+        <w:t xml:space="preserve"> </w:t>
+      </w:r>
+      <w:proofErr w:type="spellStart"/>
+      <w:r>
+        <w:rPr>
+          <w:rFonts w:ascii="Calibri" w:hAnsi="Calibri"/>
+          <w:sz w:val="22"/>
+          <w:szCs w:val="22"/>
+          <w:lang w:val="en-US"/>
+        </w:rPr>
+        <w:t>sabonte</w:t>
+      </w:r>
+      <w:proofErr w:type="spellEnd"/>
+      <w:r>
+        <w:rPr>
+          <w:rFonts w:ascii="Calibri" w:hAnsi="Calibri"/>
+          <w:sz w:val="22"/>
+          <w:szCs w:val="22"/>
+          <w:lang w:val="en-US"/>
+        </w:rPr>
+        <w:t xml:space="preserve"> e </w:t>
+      </w:r>
+      <w:proofErr w:type="spellStart"/>
+      <w:r>
+        <w:rPr>
+          <w:rFonts w:ascii="Calibri" w:hAnsi="Calibri"/>
+          <w:sz w:val="22"/>
+          <w:szCs w:val="22"/>
+          <w:lang w:val="en-US"/>
+        </w:rPr>
+        <w:t>esfregamos</w:t>
+      </w:r>
+      <w:proofErr w:type="spellEnd"/>
+    </w:p>
+    <w:p>
+      <w:pPr>
+        <w:pStyle w:val="NormalWeb"/>
+        <w:spacing w:before="0" w:beforeAutospacing="0" w:after="0" w:afterAutospacing="0"/>
+        <w:divId w:val="407651672"/>
+        <w:rPr>
+          <w:rFonts w:ascii="Calibri" w:hAnsi="Calibri"/>
+          <w:sz w:val="22"/>
+          <w:szCs w:val="22"/>
+          <w:lang w:val="en-US"/>
+        </w:rPr>
+      </w:pPr>
+      <w:r>
+        <w:rPr>
+          <w:rFonts w:ascii="Calibri" w:hAnsi="Calibri"/>
+          <w:sz w:val="22"/>
+          <w:szCs w:val="22"/>
+          <w:lang w:val="en-US"/>
+        </w:rPr>
+        <w:t xml:space="preserve">    </w:t>
+      </w:r>
+      <w:proofErr w:type="spellStart"/>
+      <w:r>
+        <w:rPr>
+          <w:rFonts w:ascii="Calibri" w:hAnsi="Calibri"/>
+          <w:sz w:val="22"/>
+          <w:szCs w:val="22"/>
+          <w:lang w:val="en-US"/>
+        </w:rPr>
+        <w:t>Depois</w:t>
+      </w:r>
+      <w:proofErr w:type="spellEnd"/>
+      <w:r>
+        <w:rPr>
+          <w:rFonts w:ascii="Calibri" w:hAnsi="Calibri"/>
+          <w:sz w:val="22"/>
+          <w:szCs w:val="22"/>
+          <w:lang w:val="en-US"/>
+        </w:rPr>
+        <w:t xml:space="preserve"> se </w:t>
+      </w:r>
+      <w:proofErr w:type="spellStart"/>
+      <w:r>
+        <w:rPr>
+          <w:rFonts w:ascii="Calibri" w:hAnsi="Calibri"/>
+          <w:sz w:val="22"/>
+          <w:szCs w:val="22"/>
+          <w:lang w:val="en-US"/>
+        </w:rPr>
+        <w:t>enxagar</w:t>
+      </w:r>
+      <w:proofErr w:type="spellEnd"/>
+      <w:r>
+        <w:rPr>
+          <w:rFonts w:ascii="Calibri" w:hAnsi="Calibri"/>
+          <w:sz w:val="22"/>
+          <w:szCs w:val="22"/>
+          <w:lang w:val="en-US"/>
+        </w:rPr>
+        <w:t xml:space="preserve"> </w:t>
+      </w:r>
+    </w:p>
+    <w:p>
+      <w:pPr>
+        <w:pStyle w:val="NormalWeb"/>
+        <w:spacing w:before="0" w:beforeAutospacing="0" w:after="0" w:afterAutospacing="0"/>
+        <w:divId w:val="407651672"/>
+        <w:rPr>
+          <w:rFonts w:ascii="Calibri" w:hAnsi="Calibri"/>
+          <w:sz w:val="22"/>
+          <w:szCs w:val="22"/>
+          <w:lang w:val="en-US"/>
+        </w:rPr>
+      </w:pPr>
+      <w:r>
+        <w:rPr>
+          <w:rFonts w:ascii="Calibri" w:hAnsi="Calibri"/>
+          <w:sz w:val="22"/>
+          <w:szCs w:val="22"/>
+          <w:lang w:val="en-US"/>
+        </w:rPr>
+        <w:t xml:space="preserve">    </w:t>
+      </w:r>
+      <w:proofErr w:type="spellStart"/>
+      <w:r>
+        <w:rPr>
+          <w:rFonts w:ascii="Calibri" w:hAnsi="Calibri"/>
+          <w:sz w:val="22"/>
+          <w:szCs w:val="22"/>
+          <w:lang w:val="en-US"/>
+        </w:rPr>
+        <w:t>Pegar</w:t>
+      </w:r>
+      <w:proofErr w:type="spellEnd"/>
+      <w:r>
+        <w:rPr>
+          <w:rFonts w:ascii="Calibri" w:hAnsi="Calibri"/>
+          <w:sz w:val="22"/>
+          <w:szCs w:val="22"/>
+          <w:lang w:val="en-US"/>
+        </w:rPr>
+        <w:t xml:space="preserve"> o shampoo e </w:t>
+      </w:r>
+      <w:proofErr w:type="spellStart"/>
+      <w:r>
+        <w:rPr>
+          <w:rFonts w:ascii="Calibri" w:hAnsi="Calibri"/>
+          <w:sz w:val="22"/>
+          <w:szCs w:val="22"/>
+          <w:lang w:val="en-US"/>
+        </w:rPr>
+        <w:t>condicionador</w:t>
+      </w:r>
+      <w:proofErr w:type="spellEnd"/>
+    </w:p>
+    <w:p>
+      <w:pPr>
+        <w:pStyle w:val="NormalWeb"/>
+        <w:spacing w:before="0" w:beforeAutospacing="0" w:after="0" w:afterAutospacing="0"/>
+        <w:divId w:val="407651672"/>
+        <w:rPr>
+          <w:rFonts w:ascii="Calibri" w:hAnsi="Calibri"/>
+          <w:sz w:val="22"/>
+          <w:szCs w:val="22"/>
+          <w:lang w:val="en-US"/>
+        </w:rPr>
+      </w:pPr>
+      <w:r>
+        <w:rPr>
+          <w:rFonts w:ascii="Calibri" w:hAnsi="Calibri"/>
+          <w:sz w:val="22"/>
+          <w:szCs w:val="22"/>
+          <w:lang w:val="en-US"/>
+        </w:rPr>
+        <w:t xml:space="preserve">    </w:t>
+      </w:r>
+      <w:proofErr w:type="spellStart"/>
+      <w:r>
+        <w:rPr>
+          <w:rFonts w:ascii="Calibri" w:hAnsi="Calibri"/>
+          <w:sz w:val="22"/>
+          <w:szCs w:val="22"/>
+          <w:lang w:val="en-US"/>
+        </w:rPr>
+        <w:t>Lavar</w:t>
+      </w:r>
+      <w:proofErr w:type="spellEnd"/>
+      <w:r>
+        <w:rPr>
+          <w:rFonts w:ascii="Calibri" w:hAnsi="Calibri"/>
+          <w:sz w:val="22"/>
+          <w:szCs w:val="22"/>
+          <w:lang w:val="en-US"/>
+        </w:rPr>
+        <w:t xml:space="preserve"> o </w:t>
+      </w:r>
+      <w:proofErr w:type="spellStart"/>
+      <w:r>
+        <w:rPr>
+          <w:rFonts w:ascii="Calibri" w:hAnsi="Calibri"/>
+          <w:sz w:val="22"/>
+          <w:szCs w:val="22"/>
+          <w:lang w:val="en-US"/>
+        </w:rPr>
+        <w:t>cabelo</w:t>
+      </w:r>
+      <w:proofErr w:type="spellEnd"/>
+      <w:r>
+        <w:rPr>
+          <w:rFonts w:ascii="Calibri" w:hAnsi="Calibri"/>
+          <w:sz w:val="22"/>
+          <w:szCs w:val="22"/>
+          <w:lang w:val="en-US"/>
+        </w:rPr>
+        <w:t xml:space="preserve"> e </w:t>
+      </w:r>
+      <w:proofErr w:type="spellStart"/>
+      <w:r>
+        <w:rPr>
+          <w:rFonts w:ascii="Calibri" w:hAnsi="Calibri"/>
+          <w:sz w:val="22"/>
+          <w:szCs w:val="22"/>
+          <w:lang w:val="en-US"/>
+        </w:rPr>
+        <w:t>enxaguar</w:t>
+      </w:r>
+      <w:proofErr w:type="spellEnd"/>
+      <w:r>
+        <w:rPr>
+          <w:rFonts w:ascii="Calibri" w:hAnsi="Calibri"/>
+          <w:sz w:val="22"/>
+          <w:szCs w:val="22"/>
+          <w:lang w:val="en-US"/>
+        </w:rPr>
+        <w:t xml:space="preserve"> </w:t>
+      </w:r>
+    </w:p>
+    <w:p>
+      <w:pPr>
+        <w:pStyle w:val="NormalWeb"/>
+        <w:spacing w:before="0" w:beforeAutospacing="0" w:after="0" w:afterAutospacing="0"/>
+        <w:divId w:val="407651672"/>
+        <w:rPr>
+          <w:rFonts w:ascii="Calibri" w:hAnsi="Calibri"/>
+          <w:sz w:val="22"/>
+          <w:szCs w:val="22"/>
+          <w:lang w:val="en-US"/>
+        </w:rPr>
+      </w:pPr>
+      <w:r>
+        <w:rPr>
+          <w:rFonts w:ascii="Calibri" w:hAnsi="Calibri"/>
+          <w:sz w:val="22"/>
+          <w:szCs w:val="22"/>
+          <w:lang w:val="en-US"/>
+        </w:rPr>
+        <w:t xml:space="preserve"> </w:t>
+      </w:r>
+      <w:r>
+        <w:rPr>
+          <w:rFonts w:ascii="Calibri" w:hAnsi="Calibri"/>
+          <w:sz w:val="22"/>
+          <w:szCs w:val="22"/>
+          <w:lang w:val="en-US"/>
+        </w:rPr>
+        <w:t xml:space="preserve"> </w:t>
+      </w:r>
+      <w:r>
+        <w:rPr>
+          <w:rFonts w:ascii="Calibri" w:hAnsi="Calibri"/>
+          <w:sz w:val="22"/>
+          <w:szCs w:val="22"/>
+          <w:lang w:val="en-US"/>
+        </w:rPr>
+        <w:t xml:space="preserve">  Deligar o chuveiro</w:t>
+      </w:r>
+    </w:p>
+    <w:p>
+      <w:pPr>
+        <w:pStyle w:val="NormalWeb"/>
+        <w:spacing w:before="0" w:beforeAutospacing="0" w:after="0" w:afterAutospacing="0"/>
+        <w:divId w:val="407651672"/>
+        <w:rPr>
+          <w:rFonts w:ascii="Calibri" w:hAnsi="Calibri"/>
+          <w:sz w:val="22"/>
+          <w:szCs w:val="22"/>
+          <w:lang w:val="en-US"/>
+        </w:rPr>
+      </w:pPr>
+      <w:r>
+        <w:rPr>
+          <w:rFonts w:ascii="Calibri" w:hAnsi="Calibri"/>
+          <w:sz w:val="22"/>
+          <w:szCs w:val="22"/>
+          <w:lang w:val="en-US"/>
+        </w:rPr>
+        <w:t xml:space="preserve">    </w:t>
+      </w:r>
+      <w:proofErr w:type="spellStart"/>
+      <w:r>
+        <w:rPr>
+          <w:rFonts w:ascii="Calibri" w:hAnsi="Calibri"/>
+          <w:sz w:val="22"/>
+          <w:szCs w:val="22"/>
+          <w:lang w:val="en-US"/>
+        </w:rPr>
+        <w:t>Pegar</w:t>
+      </w:r>
+      <w:proofErr w:type="spellEnd"/>
+      <w:r>
+        <w:rPr>
+          <w:rFonts w:ascii="Calibri" w:hAnsi="Calibri"/>
+          <w:sz w:val="22"/>
+          <w:szCs w:val="22"/>
+          <w:lang w:val="en-US"/>
+        </w:rPr>
+        <w:t xml:space="preserve"> a </w:t>
+      </w:r>
+      <w:proofErr w:type="spellStart"/>
+      <w:r>
+        <w:rPr>
+          <w:rFonts w:ascii="Calibri" w:hAnsi="Calibri"/>
+          <w:sz w:val="22"/>
+          <w:szCs w:val="22"/>
+          <w:lang w:val="en-US"/>
+        </w:rPr>
+        <w:t>toalha</w:t>
+      </w:r>
+      <w:proofErr w:type="spellEnd"/>
+      <w:r>
+        <w:rPr>
+          <w:rFonts w:ascii="Calibri" w:hAnsi="Calibri"/>
+          <w:sz w:val="22"/>
+          <w:szCs w:val="22"/>
+          <w:lang w:val="en-US"/>
+        </w:rPr>
+        <w:t xml:space="preserve"> e se </w:t>
+      </w:r>
+      <w:proofErr w:type="spellStart"/>
+      <w:r>
+        <w:rPr>
+          <w:rFonts w:ascii="Calibri" w:hAnsi="Calibri"/>
+          <w:sz w:val="22"/>
+          <w:szCs w:val="22"/>
+          <w:lang w:val="en-US"/>
+        </w:rPr>
+        <w:t>enchugar</w:t>
+      </w:r>
+      <w:proofErr w:type="spellEnd"/>
+    </w:p>
+    <w:p>
+      <w:pPr>
+        <w:pStyle w:val="NormalWeb"/>
+        <w:spacing w:before="0" w:beforeAutospacing="0" w:after="0" w:afterAutospacing="0"/>
+        <w:divId w:val="407651672"/>
+        <w:rPr>
+          <w:rFonts w:ascii="Calibri" w:hAnsi="Calibri"/>
+          <w:sz w:val="22"/>
+          <w:szCs w:val="22"/>
+          <w:lang w:val="en-US"/>
+        </w:rPr>
+      </w:pPr>
+      <w:r>
+        <w:rPr>
+          <w:rFonts w:ascii="Calibri" w:hAnsi="Calibri"/>
+          <w:sz w:val="22"/>
+          <w:szCs w:val="22"/>
+          <w:lang w:val="en-US"/>
+        </w:rPr>
+        <w:t xml:space="preserve">    </w:t>
+      </w:r>
+      <w:proofErr w:type="spellStart"/>
+      <w:r>
+        <w:rPr>
+          <w:rFonts w:ascii="Calibri" w:hAnsi="Calibri"/>
+          <w:sz w:val="22"/>
+          <w:szCs w:val="22"/>
+          <w:lang w:val="en-US"/>
+        </w:rPr>
+        <w:t>V</w:t>
+      </w:r>
+      <w:r>
+        <w:rPr>
+          <w:rFonts w:ascii="Calibri" w:hAnsi="Calibri"/>
+          <w:sz w:val="22"/>
+          <w:szCs w:val="22"/>
+          <w:lang w:val="en-US"/>
+        </w:rPr>
+        <w:t>estir</w:t>
+      </w:r>
+      <w:proofErr w:type="spellEnd"/>
+      <w:r>
+        <w:rPr>
+          <w:rFonts w:ascii="Calibri" w:hAnsi="Calibri"/>
+          <w:sz w:val="22"/>
+          <w:szCs w:val="22"/>
+          <w:lang w:val="en-US"/>
+        </w:rPr>
+        <w:t xml:space="preserve"> a </w:t>
+      </w:r>
+      <w:proofErr w:type="spellStart"/>
+      <w:r>
+        <w:rPr>
+          <w:rFonts w:ascii="Calibri" w:hAnsi="Calibri"/>
+          <w:sz w:val="22"/>
+          <w:szCs w:val="22"/>
+          <w:lang w:val="en-US"/>
+        </w:rPr>
+        <w:t>roupa</w:t>
+      </w:r>
+      <w:proofErr w:type="spellEnd"/>
+      <w:r>
+        <w:rPr>
+          <w:rFonts w:ascii="Calibri" w:hAnsi="Calibri"/>
+          <w:sz w:val="22"/>
+          <w:szCs w:val="22"/>
+          <w:lang w:val="en-US"/>
+        </w:rPr>
+        <w:t xml:space="preserve"> que </w:t>
+      </w:r>
+      <w:proofErr w:type="spellStart"/>
+      <w:r>
+        <w:rPr>
+          <w:rFonts w:ascii="Calibri" w:hAnsi="Calibri"/>
+          <w:sz w:val="22"/>
+          <w:szCs w:val="22"/>
+          <w:lang w:val="en-US"/>
+        </w:rPr>
+        <w:t>pegamos</w:t>
+      </w:r>
+      <w:proofErr w:type="spellEnd"/>
+      <w:r>
+        <w:rPr>
+          <w:rFonts w:ascii="Calibri" w:hAnsi="Calibri"/>
+          <w:sz w:val="22"/>
+          <w:szCs w:val="22"/>
+          <w:lang w:val="en-US"/>
+        </w:rPr>
+        <w:t xml:space="preserve"> </w:t>
+      </w:r>
+    </w:p>
+    <w:p>
+      <w:pPr>
+        <w:pStyle w:val="NormalWeb"/>
+        <w:spacing w:before="0" w:beforeAutospacing="0" w:after="0" w:afterAutospacing="0"/>
+        <w:divId w:val="407651672"/>
+        <w:rPr>
+          <w:rFonts w:ascii="Calibri" w:hAnsi="Calibri"/>
+          <w:sz w:val="22"/>
+          <w:szCs w:val="22"/>
+          <w:lang w:val="en-US"/>
+        </w:rPr>
+      </w:pPr>
+      <w:r>
+        <w:rPr>
+          <w:rFonts w:ascii="Calibri" w:hAnsi="Calibri"/>
+          <w:sz w:val="22"/>
+          <w:szCs w:val="22"/>
+          <w:lang w:val="en-US"/>
+        </w:rPr>
+        <w:t xml:space="preserve">    </w:t>
+      </w:r>
+      <w:proofErr w:type="spellStart"/>
+      <w:r>
+        <w:rPr>
+          <w:rFonts w:ascii="Calibri" w:hAnsi="Calibri"/>
+          <w:sz w:val="22"/>
+          <w:szCs w:val="22"/>
+          <w:lang w:val="en-US"/>
+        </w:rPr>
+        <w:t>Secar</w:t>
+      </w:r>
+      <w:proofErr w:type="spellEnd"/>
+      <w:r>
+        <w:rPr>
+          <w:rFonts w:ascii="Calibri" w:hAnsi="Calibri"/>
+          <w:sz w:val="22"/>
+          <w:szCs w:val="22"/>
+          <w:lang w:val="en-US"/>
+        </w:rPr>
+        <w:t xml:space="preserve"> o </w:t>
+      </w:r>
+      <w:proofErr w:type="spellStart"/>
+      <w:r>
+        <w:rPr>
+          <w:rFonts w:ascii="Calibri" w:hAnsi="Calibri"/>
+          <w:sz w:val="22"/>
+          <w:szCs w:val="22"/>
+          <w:lang w:val="en-US"/>
+        </w:rPr>
+        <w:t>banho</w:t>
+      </w:r>
+      <w:proofErr w:type="spellEnd"/>
+      <w:r>
+        <w:rPr>
+          <w:rFonts w:ascii="Calibri" w:hAnsi="Calibri"/>
+          <w:sz w:val="22"/>
+          <w:szCs w:val="22"/>
+          <w:lang w:val="en-US"/>
+        </w:rPr>
+        <w:t xml:space="preserve"> e </w:t>
+      </w:r>
+      <w:proofErr w:type="spellStart"/>
+      <w:r>
+        <w:rPr>
+          <w:rFonts w:ascii="Calibri" w:hAnsi="Calibri"/>
+          <w:sz w:val="22"/>
+          <w:szCs w:val="22"/>
+          <w:lang w:val="en-US"/>
+        </w:rPr>
+        <w:t>apagar</w:t>
+      </w:r>
+      <w:proofErr w:type="spellEnd"/>
+      <w:r>
+        <w:rPr>
+          <w:rFonts w:ascii="Calibri" w:hAnsi="Calibri"/>
+          <w:sz w:val="22"/>
+          <w:szCs w:val="22"/>
+          <w:lang w:val="en-US"/>
+        </w:rPr>
+        <w:t xml:space="preserve"> a luz.</w:t>
+      </w:r>
+    </w:p>
+    <w:p>
+      <w:pPr>
+        <w:pStyle w:val="NormalWeb"/>
+        <w:spacing w:before="0" w:beforeAutospacing="0" w:after="0" w:afterAutospacing="0"/>
+        <w:divId w:val="407651672"/>
+        <w:rPr>
+          <w:rFonts w:ascii="Calibri" w:hAnsi="Calibri"/>
+          <w:sz w:val="22"/>
+          <w:szCs w:val="22"/>
+          <w:lang w:val="en-US"/>
+        </w:rPr>
+      </w:pPr>
+      <w:r>
+        <w:rPr>
+          <w:rFonts w:ascii="Calibri" w:hAnsi="Calibri"/>
+          <w:sz w:val="22"/>
+          <w:szCs w:val="22"/>
+          <w:lang w:val="en-US"/>
+        </w:rPr>
+        <w:t> </w:t>
+      </w:r>
+    </w:p>
+    <w:p>
+      <w:pPr>
+        <w:pStyle w:val="NormalWeb"/>
+        <w:spacing w:before="0" w:beforeAutospacing="0" w:after="0" w:afterAutospacing="0"/>
+        <w:divId w:val="407651672"/>
+        <w:rPr>
+          <w:rFonts w:ascii="Calibri" w:hAnsi="Calibri"/>
+          <w:sz w:val="22"/>
+          <w:szCs w:val="22"/>
+        </w:rPr>
+      </w:pPr>
+      <w:r>
+        <w:rPr>
+          <w:rFonts w:ascii="Calibri" w:hAnsi="Calibri"/>
+          <w:sz w:val="22"/>
+          <w:szCs w:val="22"/>
           <w:highlight w:val="red"/>
           <w:lang w:val="en-US"/>
         </w:rPr>
-        <w:t>1</w:t>
-      </w:r>
-      <w:r>
-        <w:rPr>
-          <w:rFonts w:ascii="Calibri" w:hAnsi="Calibri"/>
-          <w:sz w:val="22"/>
-          <w:szCs w:val="22"/>
-          <w:lang w:val="en-US"/>
-        </w:rPr>
-        <w:t xml:space="preserve">-tiramos a roupa </w:t>
-      </w:r>
-    </w:p>
-    <w:p>
-      <w:pPr>
-        <w:pStyle w:val="NormalWeb"/>
-        <w:spacing w:before="0" w:beforeAutospacing="0" w:after="0" w:afterAutospacing="0"/>
-        <w:divId w:val="407651672"/>
-        <w:rPr>
-          <w:rFonts w:ascii="Calibri" w:hAnsi="Calibri"/>
-          <w:sz w:val="22"/>
-          <w:szCs w:val="22"/>
-          <w:lang w:val="en-US"/>
-        </w:rPr>
-      </w:pPr>
-      <w:r>
-        <w:rPr>
-          <w:rFonts w:ascii="Calibri" w:hAnsi="Calibri"/>
-          <w:sz w:val="22"/>
-          <w:szCs w:val="22"/>
-          <w:lang w:val="en-US"/>
-        </w:rPr>
-        <w:t xml:space="preserve">    Ligamos o chuveiro </w:t>
-      </w:r>
-    </w:p>
-    <w:p>
-      <w:pPr>
-        <w:pStyle w:val="NormalWeb"/>
-        <w:spacing w:before="0" w:beforeAutospacing="0" w:after="0" w:afterAutospacing="0"/>
-        <w:divId w:val="407651672"/>
-        <w:rPr>
-          <w:rFonts w:ascii="Calibri" w:hAnsi="Calibri"/>
-          <w:sz w:val="22"/>
-          <w:szCs w:val="22"/>
-          <w:lang w:val="en-US"/>
-        </w:rPr>
-      </w:pPr>
-      <w:r>
-        <w:rPr>
-          <w:rFonts w:ascii="Calibri" w:hAnsi="Calibri"/>
-          <w:sz w:val="22"/>
-          <w:szCs w:val="22"/>
-          <w:lang w:val="en-US"/>
-        </w:rPr>
-        <w:t xml:space="preserve">    Molhamos o nosso corpo </w:t>
-      </w:r>
-    </w:p>
-    <w:p>
-      <w:pPr>
-        <w:pStyle w:val="NormalWeb"/>
-        <w:spacing w:before="0" w:beforeAutospacing="0" w:after="0" w:afterAutospacing="0"/>
-        <w:divId w:val="407651672"/>
-        <w:rPr>
-          <w:rFonts w:ascii="Calibri" w:hAnsi="Calibri"/>
-          <w:sz w:val="22"/>
-          <w:szCs w:val="22"/>
-          <w:lang w:val="en-US"/>
-        </w:rPr>
-      </w:pPr>
-      <w:r>
-        <w:rPr>
-          <w:rFonts w:ascii="Calibri" w:hAnsi="Calibri"/>
-          <w:sz w:val="22"/>
-          <w:szCs w:val="22"/>
-          <w:lang w:val="en-US"/>
-        </w:rPr>
-        <w:t xml:space="preserve">    Passamos sabonte e esfregamos </w:t>
-      </w:r>
-    </w:p>
-    <w:p>
-      <w:pPr>
-        <w:pStyle w:val="NormalWeb"/>
-        <w:spacing w:before="0" w:beforeAutospacing="0" w:after="0" w:afterAutospacing="0"/>
-        <w:divId w:val="407651672"/>
-        <w:rPr>
-          <w:rFonts w:ascii="Calibri" w:hAnsi="Calibri"/>
-          <w:sz w:val="22"/>
-          <w:szCs w:val="22"/>
-          <w:lang w:val="en-US"/>
-        </w:rPr>
-      </w:pPr>
-      <w:r>
-        <w:rPr>
-          <w:rFonts w:ascii="Calibri" w:hAnsi="Calibri"/>
-          <w:sz w:val="22"/>
-          <w:szCs w:val="22"/>
-          <w:lang w:val="en-US"/>
-        </w:rPr>
-        <w:t xml:space="preserve">    Tiramos o sabão do corpo</w:t>
-      </w:r>
-    </w:p>
-    <w:p>
-      <w:pPr>
-        <w:pStyle w:val="NormalWeb"/>
-        <w:spacing w:before="0" w:beforeAutospacing="0" w:after="0" w:afterAutospacing="0"/>
-        <w:divId w:val="407651672"/>
-        <w:rPr>
-          <w:rFonts w:ascii="Calibri" w:hAnsi="Calibri"/>
-          <w:sz w:val="22"/>
-          <w:szCs w:val="22"/>
-          <w:lang w:val="en-US"/>
-        </w:rPr>
-      </w:pPr>
-      <w:r>
-        <w:rPr>
-          <w:rFonts w:ascii="Calibri" w:hAnsi="Calibri"/>
-          <w:sz w:val="22"/>
-          <w:szCs w:val="22"/>
-          <w:lang w:val="en-US"/>
-        </w:rPr>
-        <w:t xml:space="preserve">    Deligar o chuveiro</w:t>
-      </w:r>
-    </w:p>
-    <w:p>
-      <w:pPr>
-        <w:pStyle w:val="NormalWeb"/>
-        <w:spacing w:before="0" w:beforeAutospacing="0" w:after="0" w:afterAutospacing="0"/>
-        <w:divId w:val="407651672"/>
-        <w:rPr>
-          <w:rFonts w:ascii="Calibri" w:hAnsi="Calibri"/>
-          <w:sz w:val="22"/>
-          <w:szCs w:val="22"/>
-          <w:lang w:val="en-US"/>
-        </w:rPr>
-      </w:pPr>
-      <w:r>
-        <w:rPr>
-          <w:rFonts w:ascii="Calibri" w:hAnsi="Calibri"/>
-          <w:sz w:val="22"/>
-          <w:szCs w:val="22"/>
-          <w:lang w:val="en-US"/>
-        </w:rPr>
-        <w:t xml:space="preserve">    Se enchugar </w:t>
-      </w:r>
-    </w:p>
-    <w:p>
-      <w:pPr>
-        <w:pStyle w:val="NormalWeb"/>
-        <w:spacing w:before="0" w:beforeAutospacing="0" w:after="0" w:afterAutospacing="0"/>
-        <w:divId w:val="407651672"/>
-        <w:rPr>
-          <w:rFonts w:ascii="Calibri" w:hAnsi="Calibri"/>
-          <w:sz w:val="22"/>
-          <w:szCs w:val="22"/>
-          <w:lang w:val="en-US"/>
-        </w:rPr>
-      </w:pPr>
-      <w:r>
-        <w:rPr>
-          <w:rFonts w:ascii="Calibri" w:hAnsi="Calibri"/>
-          <w:sz w:val="22"/>
-          <w:szCs w:val="22"/>
-          <w:lang w:val="en-US"/>
-        </w:rPr>
-        <w:t xml:space="preserve">    vestir</w:t>
-      </w:r>
+        <w:t>2</w:t>
+      </w:r>
+      <w:r>
+        <w:rPr>
+          <w:rFonts w:ascii="Calibri" w:hAnsi="Calibri"/>
+          <w:sz w:val="22"/>
+          <w:szCs w:val="22"/>
+          <w:lang w:val="en-US"/>
+        </w:rPr>
+        <w:t xml:space="preserve">- </w:t>
+      </w:r>
+      <w:r>
+        <w:rPr>
+          <w:rFonts w:ascii="Calibri" w:hAnsi="Calibri"/>
+          <w:sz w:val="22"/>
+          <w:szCs w:val="22"/>
+        </w:rPr>
+        <w:t xml:space="preserve">  </w:t>
+      </w:r>
+      <w:r>
+        <w:rPr>
+          <w:rFonts w:ascii="Calibri" w:hAnsi="Calibri"/>
+          <w:sz w:val="22"/>
+          <w:szCs w:val="22"/>
+          <w:lang w:val="en-US"/>
+        </w:rPr>
+        <w:t xml:space="preserve">no primeiro quadrado voce ira colocar </w:t>
+      </w:r>
+      <w:proofErr w:type="gramStart"/>
+      <w:r>
+        <w:rPr>
+          <w:rFonts w:ascii="Calibri" w:hAnsi="Calibri"/>
+          <w:sz w:val="22"/>
+          <w:szCs w:val="22"/>
+          <w:lang w:val="en-US"/>
+        </w:rPr>
+        <w:t>o  numero</w:t>
+      </w:r>
+      <w:proofErr w:type="gramEnd"/>
+      <w:r>
+        <w:rPr>
+          <w:rFonts w:ascii="Calibri" w:hAnsi="Calibri"/>
+          <w:sz w:val="22"/>
+          <w:szCs w:val="22"/>
+          <w:lang w:val="en-US"/>
+        </w:rPr>
+        <w:t xml:space="preserve"> 4</w:t>
+      </w:r>
+    </w:p>
+    <w:p>
+      <w:pPr>
+        <w:pStyle w:val="NormalWeb"/>
+        <w:spacing w:before="0" w:beforeAutospacing="0" w:after="0" w:afterAutospacing="0"/>
+        <w:divId w:val="407651672"/>
+        <w:rPr>
+          <w:rFonts w:ascii="Calibri" w:hAnsi="Calibri"/>
+          <w:sz w:val="22"/>
+          <w:szCs w:val="22"/>
+          <w:lang w:val="en-US"/>
+        </w:rPr>
+      </w:pPr>
+      <w:r>
+        <w:rPr>
+          <w:rFonts w:ascii="Calibri" w:hAnsi="Calibri"/>
+          <w:sz w:val="22"/>
+          <w:szCs w:val="22"/>
+          <w:lang w:val="en-US"/>
+        </w:rPr>
+        <w:t xml:space="preserve">     Vai somar com o segundo numero</w:t>
+      </w:r>
+    </w:p>
+    <w:p>
+      <w:pPr>
+        <w:pStyle w:val="NormalWeb"/>
+        <w:spacing w:before="0" w:beforeAutospacing="0" w:after="0" w:afterAutospacing="0"/>
+        <w:divId w:val="407651672"/>
+        <w:rPr>
+          <w:rFonts w:ascii="Calibri" w:hAnsi="Calibri"/>
+          <w:sz w:val="22"/>
+          <w:szCs w:val="22"/>
+          <w:lang w:val="en-US"/>
+        </w:rPr>
+      </w:pPr>
+      <w:r>
+        <w:rPr>
+          <w:rFonts w:ascii="Calibri" w:hAnsi="Calibri"/>
+          <w:sz w:val="22"/>
+          <w:szCs w:val="22"/>
+          <w:lang w:val="en-US"/>
+        </w:rPr>
+        <w:t xml:space="preserve">     O segundo numero é o 7 </w:t>
+      </w:r>
+    </w:p>
+    <w:p>
+      <w:pPr>
+        <w:pStyle w:val="NormalWeb"/>
+        <w:spacing w:before="0" w:beforeAutospacing="0" w:after="0" w:afterAutospacing="0"/>
+        <w:divId w:val="407651672"/>
+        <w:rPr>
+          <w:rFonts w:ascii="Calibri" w:hAnsi="Calibri"/>
+          <w:sz w:val="22"/>
+          <w:szCs w:val="22"/>
+          <w:lang w:val="en-US"/>
+        </w:rPr>
+      </w:pPr>
+      <w:r>
+        <w:rPr>
+          <w:rFonts w:ascii="Calibri" w:hAnsi="Calibri"/>
+          <w:sz w:val="22"/>
+          <w:szCs w:val="22"/>
+          <w:lang w:val="en-US"/>
+        </w:rPr>
+        <w:t xml:space="preserve">     O resultado da soma, voce ira multiplicar pelo primeiro </w:t>
+      </w:r>
+      <w:proofErr w:type="gramStart"/>
+      <w:r>
+        <w:rPr>
+          <w:rFonts w:ascii="Calibri" w:hAnsi="Calibri"/>
+          <w:sz w:val="22"/>
+          <w:szCs w:val="22"/>
+          <w:lang w:val="en-US"/>
+        </w:rPr>
+        <w:t xml:space="preserve">numero </w:t>
+      </w:r>
+      <w:r>
+        <w:rPr>
+          <w:rFonts w:ascii="Calibri" w:hAnsi="Calibri"/>
+          <w:sz w:val="22"/>
+          <w:szCs w:val="22"/>
+          <w:lang w:val="en-US"/>
+        </w:rPr>
+        <w:t>.</w:t>
+      </w:r>
+      <w:proofErr w:type="gramEnd"/>
     </w:p>
     <w:p>
       <w:pPr>
@@ -242,6 +1153,7 @@
           <w:rFonts w:ascii="Calibri" w:hAnsi="Calibri"/>
           <w:sz w:val="22"/>
           <w:szCs w:val="22"/>
+          <w:lang w:val="en-US"/>
         </w:rPr>
       </w:pPr>
       <w:r>
@@ -252,99 +1164,299 @@
           <w:highlight w:val="red"/>
           <w:lang w:val="en-US"/>
         </w:rPr>
-        <w:t>2</w:t>
-      </w:r>
-      <w:r>
-        <w:rPr>
-          <w:rFonts w:ascii="Calibri" w:hAnsi="Calibri"/>
-          <w:sz w:val="22"/>
-          <w:szCs w:val="22"/>
-          <w:lang w:val="en-US"/>
-        </w:rPr>
-        <w:t xml:space="preserve">- </w:t>
-      </w:r>
-      <w:r>
-        <w:rPr>
-          <w:rFonts w:ascii="Calibri" w:hAnsi="Calibri"/>
-          <w:sz w:val="22"/>
-          <w:szCs w:val="22"/>
-        </w:rPr>
-        <w:t xml:space="preserve">  </w:t>
-      </w:r>
-      <w:r>
-        <w:rPr>
-          <w:rFonts w:ascii="Calibri" w:hAnsi="Calibri"/>
-          <w:sz w:val="22"/>
-          <w:szCs w:val="22"/>
-          <w:lang w:val="en-US"/>
-        </w:rPr>
-        <w:t>no primeiro quadrado voce ira colocar o          numero 4</w:t>
-      </w:r>
-    </w:p>
-    <w:p>
-      <w:pPr>
-        <w:pStyle w:val="NormalWeb"/>
-        <w:spacing w:before="0" w:beforeAutospacing="0" w:after="0" w:afterAutospacing="0"/>
-        <w:divId w:val="407651672"/>
-        <w:rPr>
-          <w:rFonts w:ascii="Calibri" w:hAnsi="Calibri"/>
-          <w:sz w:val="22"/>
-          <w:szCs w:val="22"/>
-          <w:lang w:val="en-US"/>
-        </w:rPr>
-      </w:pPr>
-      <w:r>
-        <w:rPr>
-          <w:rFonts w:ascii="Calibri" w:hAnsi="Calibri"/>
-          <w:sz w:val="22"/>
-          <w:szCs w:val="22"/>
-          <w:lang w:val="en-US"/>
-        </w:rPr>
-        <w:t xml:space="preserve">     Vai somar com o segundo numero</w:t>
-      </w:r>
-    </w:p>
-    <w:p>
-      <w:pPr>
-        <w:pStyle w:val="NormalWeb"/>
-        <w:spacing w:before="0" w:beforeAutospacing="0" w:after="0" w:afterAutospacing="0"/>
-        <w:divId w:val="407651672"/>
-        <w:rPr>
-          <w:rFonts w:ascii="Calibri" w:hAnsi="Calibri"/>
-          <w:sz w:val="22"/>
-          <w:szCs w:val="22"/>
-          <w:lang w:val="en-US"/>
-        </w:rPr>
-      </w:pPr>
-      <w:r>
-        <w:rPr>
-          <w:rFonts w:ascii="Calibri" w:hAnsi="Calibri"/>
-          <w:sz w:val="22"/>
-          <w:szCs w:val="22"/>
-          <w:lang w:val="en-US"/>
-        </w:rPr>
-        <w:t xml:space="preserve">     O segundo numero é o 7 </w:t>
-      </w:r>
-    </w:p>
-    <w:p>
-      <w:pPr>
-        <w:pStyle w:val="NormalWeb"/>
-        <w:spacing w:before="0" w:beforeAutospacing="0" w:after="0" w:afterAutospacing="0"/>
-        <w:divId w:val="407651672"/>
-        <w:rPr>
-          <w:rFonts w:ascii="Calibri" w:hAnsi="Calibri"/>
-          <w:sz w:val="22"/>
-          <w:szCs w:val="22"/>
-          <w:lang w:val="en-US"/>
-        </w:rPr>
-      </w:pPr>
-      <w:r>
-        <w:rPr>
-          <w:rFonts w:ascii="Calibri" w:hAnsi="Calibri"/>
-          <w:sz w:val="22"/>
-          <w:szCs w:val="22"/>
-          <w:lang w:val="en-US"/>
-        </w:rPr>
-        <w:t xml:space="preserve">     O resultado da soma, voce ira multiplicar pelo primeiro numero </w:t>
+        <w:t>3</w:t>
+      </w:r>
+      <w:r>
+        <w:rPr>
+          <w:rFonts w:ascii="Calibri" w:hAnsi="Calibri"/>
+          <w:sz w:val="22"/>
+          <w:szCs w:val="22"/>
+          <w:lang w:val="en-US"/>
+        </w:rPr>
+        <w:t>- parar o carro  ligar o pisca lerta , sinalizar com o triangulo</w:t>
+      </w:r>
+    </w:p>
+    <w:p>
+      <w:pPr>
+        <w:pStyle w:val="NormalWeb"/>
+        <w:spacing w:before="0" w:beforeAutospacing="0" w:after="0" w:afterAutospacing="0"/>
+        <w:divId w:val="407651672"/>
+        <w:rPr>
+          <w:rFonts w:ascii="Calibri" w:hAnsi="Calibri"/>
+          <w:sz w:val="22"/>
+          <w:szCs w:val="22"/>
+          <w:lang w:val="en-US"/>
+        </w:rPr>
+      </w:pPr>
+      <w:r>
+        <w:rPr>
+          <w:rFonts w:ascii="Calibri" w:hAnsi="Calibri"/>
+          <w:sz w:val="22"/>
+          <w:szCs w:val="22"/>
+          <w:lang w:val="en-US"/>
+        </w:rPr>
+        <w:t xml:space="preserve">    Pegar o pneu novo a chave de roda e o macaco</w:t>
+      </w:r>
+    </w:p>
+    <w:p>
+      <w:pPr>
+        <w:pStyle w:val="NormalWeb"/>
+        <w:spacing w:before="0" w:beforeAutospacing="0" w:after="0" w:afterAutospacing="0"/>
+        <w:divId w:val="407651672"/>
+        <w:rPr>
+          <w:rFonts w:ascii="Calibri" w:hAnsi="Calibri"/>
+          <w:sz w:val="22"/>
+          <w:szCs w:val="22"/>
+          <w:lang w:val="en-US"/>
+        </w:rPr>
+      </w:pPr>
+      <w:r>
+        <w:rPr>
+          <w:rFonts w:ascii="Calibri" w:hAnsi="Calibri"/>
+          <w:sz w:val="22"/>
+          <w:szCs w:val="22"/>
+          <w:lang w:val="en-US"/>
+        </w:rPr>
+        <w:t xml:space="preserve">    Colocar o macaco embaixo do carro e erguer</w:t>
+      </w:r>
+    </w:p>
+    <w:p>
+      <w:pPr>
+        <w:pStyle w:val="NormalWeb"/>
+        <w:spacing w:before="0" w:beforeAutospacing="0" w:after="0" w:afterAutospacing="0"/>
+        <w:divId w:val="407651672"/>
+        <w:rPr>
+          <w:rFonts w:ascii="Calibri" w:hAnsi="Calibri"/>
+          <w:sz w:val="22"/>
+          <w:szCs w:val="22"/>
+          <w:lang w:val="en-US"/>
+        </w:rPr>
+      </w:pPr>
+      <w:r>
+        <w:rPr>
+          <w:rFonts w:ascii="Calibri" w:hAnsi="Calibri"/>
+          <w:sz w:val="22"/>
+          <w:szCs w:val="22"/>
+          <w:lang w:val="en-US"/>
+        </w:rPr>
+        <w:t xml:space="preserve">    Usar a chave de roda retirando os parafusos</w:t>
+      </w:r>
+    </w:p>
+    <w:p>
+      <w:pPr>
+        <w:pStyle w:val="NormalWeb"/>
+        <w:spacing w:before="0" w:beforeAutospacing="0" w:after="0" w:afterAutospacing="0"/>
+        <w:divId w:val="407651672"/>
+        <w:rPr>
+          <w:rFonts w:ascii="Calibri" w:hAnsi="Calibri"/>
+          <w:sz w:val="22"/>
+          <w:szCs w:val="22"/>
+          <w:lang w:val="en-US"/>
+        </w:rPr>
+      </w:pPr>
+      <w:r>
+        <w:rPr>
+          <w:rFonts w:ascii="Calibri" w:hAnsi="Calibri"/>
+          <w:sz w:val="22"/>
+          <w:szCs w:val="22"/>
+          <w:lang w:val="en-US"/>
+        </w:rPr>
+        <w:t xml:space="preserve">    Retira o pneu velho e coloca o novo </w:t>
+      </w:r>
+    </w:p>
+    <w:p>
+      <w:pPr>
+        <w:pStyle w:val="NormalWeb"/>
+        <w:spacing w:before="0" w:beforeAutospacing="0" w:after="0" w:afterAutospacing="0"/>
+        <w:divId w:val="407651672"/>
+        <w:rPr>
+          <w:rFonts w:ascii="Calibri" w:hAnsi="Calibri"/>
+          <w:sz w:val="22"/>
+          <w:szCs w:val="22"/>
+          <w:lang w:val="en-US"/>
+        </w:rPr>
+      </w:pPr>
+      <w:r>
+        <w:rPr>
+          <w:rFonts w:ascii="Calibri" w:hAnsi="Calibri"/>
+          <w:sz w:val="22"/>
+          <w:szCs w:val="22"/>
+          <w:lang w:val="en-US"/>
+        </w:rPr>
+        <w:t xml:space="preserve">    Colocar o parafuso e retirar o macaco </w:t>
+      </w:r>
+    </w:p>
+    <w:p>
+      <w:pPr>
+        <w:pStyle w:val="NormalWeb"/>
+        <w:spacing w:before="0" w:beforeAutospacing="0" w:after="0" w:afterAutospacing="0"/>
+        <w:divId w:val="407651672"/>
+        <w:rPr>
+          <w:rFonts w:ascii="Calibri" w:hAnsi="Calibri"/>
+          <w:sz w:val="22"/>
+          <w:szCs w:val="22"/>
+          <w:lang w:val="en-US"/>
+        </w:rPr>
+      </w:pPr>
+      <w:r>
+        <w:rPr>
+          <w:rFonts w:ascii="Calibri" w:hAnsi="Calibri"/>
+          <w:sz w:val="22"/>
+          <w:szCs w:val="22"/>
+          <w:lang w:val="en-US"/>
+        </w:rPr>
+        <w:t xml:space="preserve">     Retirar o triangulo e </w:t>
+      </w:r>
+      <w:proofErr w:type="spellStart"/>
+      <w:r>
+        <w:rPr>
+          <w:rFonts w:ascii="Calibri" w:hAnsi="Calibri"/>
+          <w:sz w:val="22"/>
+          <w:szCs w:val="22"/>
+          <w:lang w:val="en-US"/>
+        </w:rPr>
+        <w:t>desligue</w:t>
+      </w:r>
+      <w:proofErr w:type="spellEnd"/>
+      <w:r>
+        <w:rPr>
+          <w:rFonts w:ascii="Calibri" w:hAnsi="Calibri"/>
+          <w:sz w:val="22"/>
+          <w:szCs w:val="22"/>
+          <w:lang w:val="en-US"/>
+        </w:rPr>
+        <w:t xml:space="preserve"> a seta</w:t>
+      </w:r>
+    </w:p>
+    <w:p>
+      <w:pPr>
+        <w:pStyle w:val="NormalWeb"/>
+        <w:spacing w:before="0" w:beforeAutospacing="0" w:after="0" w:afterAutospacing="0"/>
+        <w:divId w:val="407651672"/>
+        <w:rPr>
+          <w:rFonts w:ascii="Calibri" w:hAnsi="Calibri"/>
+          <w:sz w:val="22"/>
+          <w:szCs w:val="22"/>
+          <w:lang w:val="en-US"/>
+        </w:rPr>
+      </w:pPr>
+      <w:r>
+        <w:rPr>
+          <w:rFonts w:ascii="Calibri" w:hAnsi="Calibri"/>
+          <w:sz w:val="22"/>
+          <w:szCs w:val="22"/>
+          <w:lang w:val="en-US"/>
+        </w:rPr>
+        <w:t xml:space="preserve">    </w:t>
+      </w:r>
+      <w:proofErr w:type="spellStart"/>
+      <w:r>
+        <w:rPr>
+          <w:rFonts w:ascii="Calibri" w:hAnsi="Calibri"/>
+          <w:sz w:val="22"/>
+          <w:szCs w:val="22"/>
+          <w:lang w:val="en-US"/>
+        </w:rPr>
+        <w:t>Ligar</w:t>
+      </w:r>
+      <w:proofErr w:type="spellEnd"/>
+      <w:r>
+        <w:rPr>
+          <w:rFonts w:ascii="Calibri" w:hAnsi="Calibri"/>
+          <w:sz w:val="22"/>
+          <w:szCs w:val="22"/>
+          <w:lang w:val="en-US"/>
+        </w:rPr>
+        <w:t xml:space="preserve"> o </w:t>
+      </w:r>
+      <w:proofErr w:type="spellStart"/>
+      <w:r>
+        <w:rPr>
+          <w:rFonts w:ascii="Calibri" w:hAnsi="Calibri"/>
+          <w:sz w:val="22"/>
+          <w:szCs w:val="22"/>
+          <w:lang w:val="en-US"/>
+        </w:rPr>
+        <w:t>carro</w:t>
+      </w:r>
+      <w:proofErr w:type="spellEnd"/>
+      <w:r>
+        <w:rPr>
+          <w:rFonts w:ascii="Calibri" w:hAnsi="Calibri"/>
+          <w:sz w:val="22"/>
+          <w:szCs w:val="22"/>
+          <w:lang w:val="en-US"/>
+        </w:rPr>
+        <w:t xml:space="preserve"> e </w:t>
+      </w:r>
+      <w:proofErr w:type="spellStart"/>
+      <w:r>
+        <w:rPr>
+          <w:rFonts w:ascii="Calibri" w:hAnsi="Calibri"/>
+          <w:sz w:val="22"/>
+          <w:szCs w:val="22"/>
+          <w:lang w:val="en-US"/>
+        </w:rPr>
+        <w:t>seguir</w:t>
+      </w:r>
+      <w:proofErr w:type="spellEnd"/>
+      <w:r>
+        <w:rPr>
+          <w:rFonts w:ascii="Calibri" w:hAnsi="Calibri"/>
+          <w:sz w:val="22"/>
+          <w:szCs w:val="22"/>
+          <w:lang w:val="en-US"/>
+        </w:rPr>
+        <w:t xml:space="preserve"> </w:t>
+      </w:r>
+      <w:proofErr w:type="spellStart"/>
+      <w:r>
+        <w:rPr>
+          <w:rFonts w:ascii="Calibri" w:hAnsi="Calibri"/>
+          <w:sz w:val="22"/>
+          <w:szCs w:val="22"/>
+          <w:lang w:val="en-US"/>
+        </w:rPr>
+        <w:t>em</w:t>
+      </w:r>
+      <w:proofErr w:type="spellEnd"/>
+      <w:r>
+        <w:rPr>
+          <w:rFonts w:ascii="Calibri" w:hAnsi="Calibri"/>
+          <w:sz w:val="22"/>
+          <w:szCs w:val="22"/>
+          <w:lang w:val="en-US"/>
+        </w:rPr>
+        <w:t xml:space="preserve"> </w:t>
+      </w:r>
+      <w:proofErr w:type="spellStart"/>
+      <w:r>
+        <w:rPr>
+          <w:rFonts w:ascii="Calibri" w:hAnsi="Calibri"/>
+          <w:sz w:val="22"/>
+          <w:szCs w:val="22"/>
+          <w:lang w:val="en-US"/>
+        </w:rPr>
+        <w:t>frente</w:t>
+      </w:r>
+      <w:proofErr w:type="spellEnd"/>
+      <w:r>
+        <w:rPr>
+          <w:rFonts w:ascii="Calibri" w:hAnsi="Calibri"/>
+          <w:sz w:val="22"/>
+          <w:szCs w:val="22"/>
+          <w:lang w:val="en-US"/>
+        </w:rPr>
+        <w:t>.</w:t>
+      </w:r>
+      <w:r>
+        <w:rPr>
+          <w:rFonts w:ascii="Calibri" w:hAnsi="Calibri"/>
+          <w:sz w:val="22"/>
+          <w:szCs w:val="22"/>
+          <w:lang w:val="en-US"/>
+        </w:rPr>
+        <w:t xml:space="preserve"> </w:t>
       </w:r>
     </w:p>
     <w:p>
@@ -389,192 +1501,6 @@
           <w:highlight w:val="red"/>
           <w:lang w:val="en-US"/>
         </w:rPr>
-        <w:t>3</w:t>
-      </w:r>
-      <w:r>
-        <w:rPr>
-          <w:rFonts w:ascii="Calibri" w:hAnsi="Calibri"/>
-          <w:sz w:val="22"/>
-          <w:szCs w:val="22"/>
-          <w:lang w:val="en-US"/>
-        </w:rPr>
-        <w:t>- parar o carro  ligar o pisca lerta , sinalizar com o triangulo</w:t>
-      </w:r>
-    </w:p>
-    <w:p>
-      <w:pPr>
-        <w:pStyle w:val="NormalWeb"/>
-        <w:spacing w:before="0" w:beforeAutospacing="0" w:after="0" w:afterAutospacing="0"/>
-        <w:divId w:val="407651672"/>
-        <w:rPr>
-          <w:rFonts w:ascii="Calibri" w:hAnsi="Calibri"/>
-          <w:sz w:val="22"/>
-          <w:szCs w:val="22"/>
-          <w:lang w:val="en-US"/>
-        </w:rPr>
-      </w:pPr>
-      <w:r>
-        <w:rPr>
-          <w:rFonts w:ascii="Calibri" w:hAnsi="Calibri"/>
-          <w:sz w:val="22"/>
-          <w:szCs w:val="22"/>
-          <w:lang w:val="en-US"/>
-        </w:rPr>
-        <w:t xml:space="preserve">    Pegar o pneu novo a chave de roda e o macaco</w:t>
-      </w:r>
-    </w:p>
-    <w:p>
-      <w:pPr>
-        <w:pStyle w:val="NormalWeb"/>
-        <w:spacing w:before="0" w:beforeAutospacing="0" w:after="0" w:afterAutospacing="0"/>
-        <w:divId w:val="407651672"/>
-        <w:rPr>
-          <w:rFonts w:ascii="Calibri" w:hAnsi="Calibri"/>
-          <w:sz w:val="22"/>
-          <w:szCs w:val="22"/>
-          <w:lang w:val="en-US"/>
-        </w:rPr>
-      </w:pPr>
-      <w:r>
-        <w:rPr>
-          <w:rFonts w:ascii="Calibri" w:hAnsi="Calibri"/>
-          <w:sz w:val="22"/>
-          <w:szCs w:val="22"/>
-          <w:lang w:val="en-US"/>
-        </w:rPr>
-        <w:t xml:space="preserve">    Colocar o macaco embaixo do carro e erguer</w:t>
-      </w:r>
-    </w:p>
-    <w:p>
-      <w:pPr>
-        <w:pStyle w:val="NormalWeb"/>
-        <w:spacing w:before="0" w:beforeAutospacing="0" w:after="0" w:afterAutospacing="0"/>
-        <w:divId w:val="407651672"/>
-        <w:rPr>
-          <w:rFonts w:ascii="Calibri" w:hAnsi="Calibri"/>
-          <w:sz w:val="22"/>
-          <w:szCs w:val="22"/>
-          <w:lang w:val="en-US"/>
-        </w:rPr>
-      </w:pPr>
-      <w:r>
-        <w:rPr>
-          <w:rFonts w:ascii="Calibri" w:hAnsi="Calibri"/>
-          <w:sz w:val="22"/>
-          <w:szCs w:val="22"/>
-          <w:lang w:val="en-US"/>
-        </w:rPr>
-        <w:t xml:space="preserve">    Usar a chave de roda retirando os parafusos</w:t>
-      </w:r>
-    </w:p>
-    <w:p>
-      <w:pPr>
-        <w:pStyle w:val="NormalWeb"/>
-        <w:spacing w:before="0" w:beforeAutospacing="0" w:after="0" w:afterAutospacing="0"/>
-        <w:divId w:val="407651672"/>
-        <w:rPr>
-          <w:rFonts w:ascii="Calibri" w:hAnsi="Calibri"/>
-          <w:sz w:val="22"/>
-          <w:szCs w:val="22"/>
-          <w:lang w:val="en-US"/>
-        </w:rPr>
-      </w:pPr>
-      <w:r>
-        <w:rPr>
-          <w:rFonts w:ascii="Calibri" w:hAnsi="Calibri"/>
-          <w:sz w:val="22"/>
-          <w:szCs w:val="22"/>
-          <w:lang w:val="en-US"/>
-        </w:rPr>
-        <w:t xml:space="preserve">    Retira o pneu velho e coloca o novo </w:t>
-      </w:r>
-    </w:p>
-    <w:p>
-      <w:pPr>
-        <w:pStyle w:val="NormalWeb"/>
-        <w:spacing w:before="0" w:beforeAutospacing="0" w:after="0" w:afterAutospacing="0"/>
-        <w:divId w:val="407651672"/>
-        <w:rPr>
-          <w:rFonts w:ascii="Calibri" w:hAnsi="Calibri"/>
-          <w:sz w:val="22"/>
-          <w:szCs w:val="22"/>
-          <w:lang w:val="en-US"/>
-        </w:rPr>
-      </w:pPr>
-      <w:r>
-        <w:rPr>
-          <w:rFonts w:ascii="Calibri" w:hAnsi="Calibri"/>
-          <w:sz w:val="22"/>
-          <w:szCs w:val="22"/>
-          <w:lang w:val="en-US"/>
-        </w:rPr>
-        <w:t xml:space="preserve">    Colocar o parafuso e retirar o macaco </w:t>
-      </w:r>
-    </w:p>
-    <w:p>
-      <w:pPr>
-        <w:pStyle w:val="NormalWeb"/>
-        <w:spacing w:before="0" w:beforeAutospacing="0" w:after="0" w:afterAutospacing="0"/>
-        <w:divId w:val="407651672"/>
-        <w:rPr>
-          <w:rFonts w:ascii="Calibri" w:hAnsi="Calibri"/>
-          <w:sz w:val="22"/>
-          <w:szCs w:val="22"/>
-          <w:lang w:val="en-US"/>
-        </w:rPr>
-      </w:pPr>
-      <w:r>
-        <w:rPr>
-          <w:rFonts w:ascii="Calibri" w:hAnsi="Calibri"/>
-          <w:sz w:val="22"/>
-          <w:szCs w:val="22"/>
-          <w:lang w:val="en-US"/>
-        </w:rPr>
-        <w:t xml:space="preserve">     Retirar o triangulo e seguir reto </w:t>
-      </w:r>
-    </w:p>
-    <w:p>
-      <w:pPr>
-        <w:pStyle w:val="NormalWeb"/>
-        <w:spacing w:before="0" w:beforeAutospacing="0" w:after="0" w:afterAutospacing="0"/>
-        <w:divId w:val="407651672"/>
-        <w:rPr>
-          <w:rFonts w:ascii="Calibri" w:hAnsi="Calibri"/>
-          <w:sz w:val="22"/>
-          <w:szCs w:val="22"/>
-          <w:lang w:val="en-US"/>
-        </w:rPr>
-      </w:pPr>
-      <w:r>
-        <w:rPr>
-          <w:rFonts w:ascii="Calibri" w:hAnsi="Calibri"/>
-          <w:sz w:val="22"/>
-          <w:szCs w:val="22"/>
-          <w:lang w:val="en-US"/>
-        </w:rPr>
-        <w:t> </w:t>
-      </w:r>
-    </w:p>
-    <w:p>
-      <w:pPr>
-        <w:pStyle w:val="NormalWeb"/>
-        <w:spacing w:before="0" w:beforeAutospacing="0" w:after="0" w:afterAutospacing="0"/>
-        <w:divId w:val="407651672"/>
-        <w:rPr>
-          <w:rFonts w:ascii="Calibri" w:hAnsi="Calibri"/>
-          <w:sz w:val="22"/>
-          <w:szCs w:val="22"/>
-          <w:lang w:val="en-US"/>
-        </w:rPr>
-      </w:pPr>
-      <w:r>
-        <w:rPr>
-          <w:rFonts w:ascii="Calibri" w:hAnsi="Calibri"/>
-          <w:sz w:val="22"/>
-          <w:szCs w:val="22"/>
-          <w:highlight w:val="red"/>
-          <w:lang w:val="en-US"/>
-        </w:rPr>
         <w:t>4</w:t>
       </w:r>
       <w:r>
@@ -593,105 +1519,580 @@
           <w:szCs w:val="22"/>
           <w:lang w:val="en-US"/>
         </w:rPr>
-        <w:t>-</w:t>
-      </w:r>
-      <w:r>
-        <w:rPr>
-          <w:rFonts w:ascii="Calibri" w:hAnsi="Calibri"/>
-          <w:sz w:val="22"/>
-          <w:szCs w:val="22"/>
-          <w:lang w:val="en-US"/>
-        </w:rPr>
-        <w:t xml:space="preserve"> apague a luz</w:t>
-      </w:r>
-    </w:p>
-    <w:p>
-      <w:pPr>
-        <w:pStyle w:val="NormalWeb"/>
-        <w:spacing w:before="0" w:beforeAutospacing="0" w:after="0" w:afterAutospacing="0"/>
-        <w:divId w:val="407651672"/>
-        <w:rPr>
-          <w:rFonts w:ascii="Calibri" w:hAnsi="Calibri"/>
-          <w:sz w:val="22"/>
-          <w:szCs w:val="22"/>
-          <w:lang w:val="en-US"/>
-        </w:rPr>
-      </w:pPr>
-      <w:r>
-        <w:rPr>
-          <w:rFonts w:ascii="Calibri" w:hAnsi="Calibri"/>
-          <w:sz w:val="22"/>
-          <w:szCs w:val="22"/>
-          <w:lang w:val="en-US"/>
-        </w:rPr>
-        <w:t xml:space="preserve">     pega uma escada suba nela</w:t>
-      </w:r>
-    </w:p>
-    <w:p>
-      <w:pPr>
-        <w:pStyle w:val="NormalWeb"/>
-        <w:spacing w:before="0" w:beforeAutospacing="0" w:after="0" w:afterAutospacing="0"/>
-        <w:divId w:val="407651672"/>
-        <w:rPr>
-          <w:rFonts w:ascii="Calibri" w:hAnsi="Calibri"/>
-          <w:sz w:val="22"/>
-          <w:szCs w:val="22"/>
-          <w:lang w:val="en-US"/>
-        </w:rPr>
-      </w:pPr>
-      <w:r>
-        <w:rPr>
-          <w:rFonts w:ascii="Calibri" w:hAnsi="Calibri"/>
-          <w:sz w:val="22"/>
-          <w:szCs w:val="22"/>
-          <w:lang w:val="en-US"/>
-        </w:rPr>
-        <w:t xml:space="preserve">     Retire a lampada e de para um pessoa</w:t>
-      </w:r>
-    </w:p>
-    <w:p>
-      <w:pPr>
-        <w:pStyle w:val="NormalWeb"/>
-        <w:spacing w:before="0" w:beforeAutospacing="0" w:after="0" w:afterAutospacing="0"/>
-        <w:divId w:val="407651672"/>
-        <w:rPr>
-          <w:rFonts w:ascii="Calibri" w:hAnsi="Calibri"/>
-          <w:sz w:val="22"/>
-          <w:szCs w:val="22"/>
-          <w:lang w:val="en-US"/>
-        </w:rPr>
-      </w:pPr>
-      <w:r>
-        <w:rPr>
-          <w:rFonts w:ascii="Calibri" w:hAnsi="Calibri"/>
-          <w:sz w:val="22"/>
-          <w:szCs w:val="22"/>
-          <w:lang w:val="en-US"/>
-        </w:rPr>
-        <w:t xml:space="preserve">     Pega a  lampada nova e coloque </w:t>
-      </w:r>
-    </w:p>
-    <w:p>
-      <w:pPr>
-        <w:pStyle w:val="NormalWeb"/>
-        <w:spacing w:before="0" w:beforeAutospacing="0" w:after="0" w:afterAutospacing="0"/>
-        <w:divId w:val="407651672"/>
-        <w:rPr>
-          <w:rFonts w:ascii="Calibri" w:hAnsi="Calibri"/>
-          <w:sz w:val="22"/>
-          <w:szCs w:val="22"/>
-          <w:lang w:val="en-US"/>
-        </w:rPr>
-      </w:pPr>
-      <w:r>
-        <w:rPr>
-          <w:rFonts w:ascii="Calibri" w:hAnsi="Calibri"/>
-          <w:sz w:val="22"/>
-          <w:szCs w:val="22"/>
-          <w:lang w:val="en-US"/>
-        </w:rPr>
-        <w:t xml:space="preserve">      Desça da escada e ligue a luz</w:t>
-      </w:r>
+        <w:t>–</w:t>
+      </w:r>
+      <w:r>
+        <w:rPr>
+          <w:rFonts w:ascii="Calibri" w:hAnsi="Calibri"/>
+          <w:sz w:val="22"/>
+          <w:szCs w:val="22"/>
+          <w:lang w:val="en-US"/>
+        </w:rPr>
+        <w:t xml:space="preserve"> </w:t>
+      </w:r>
+      <w:proofErr w:type="spellStart"/>
+      <w:r>
+        <w:rPr>
+          <w:rFonts w:ascii="Calibri" w:hAnsi="Calibri"/>
+          <w:sz w:val="22"/>
+          <w:szCs w:val="22"/>
+          <w:lang w:val="en-US"/>
+        </w:rPr>
+        <w:t>peça</w:t>
+      </w:r>
+      <w:proofErr w:type="spellEnd"/>
+      <w:r>
+        <w:rPr>
+          <w:rFonts w:ascii="Calibri" w:hAnsi="Calibri"/>
+          <w:sz w:val="22"/>
+          <w:szCs w:val="22"/>
+          <w:lang w:val="en-US"/>
+        </w:rPr>
+        <w:t xml:space="preserve"> </w:t>
+      </w:r>
+      <w:proofErr w:type="spellStart"/>
+      <w:r>
+        <w:rPr>
+          <w:rFonts w:ascii="Calibri" w:hAnsi="Calibri"/>
+          <w:sz w:val="22"/>
+          <w:szCs w:val="22"/>
+          <w:lang w:val="en-US"/>
+        </w:rPr>
+        <w:t>ajuda</w:t>
+      </w:r>
+      <w:proofErr w:type="spellEnd"/>
+      <w:r>
+        <w:rPr>
+          <w:rFonts w:ascii="Calibri" w:hAnsi="Calibri"/>
+          <w:sz w:val="22"/>
+          <w:szCs w:val="22"/>
+          <w:lang w:val="en-US"/>
+        </w:rPr>
+        <w:t xml:space="preserve"> de </w:t>
+      </w:r>
+      <w:proofErr w:type="spellStart"/>
+      <w:r>
+        <w:rPr>
+          <w:rFonts w:ascii="Calibri" w:hAnsi="Calibri"/>
+          <w:sz w:val="22"/>
+          <w:szCs w:val="22"/>
+          <w:lang w:val="en-US"/>
+        </w:rPr>
+        <w:t>alguem</w:t>
+      </w:r>
+      <w:proofErr w:type="spellEnd"/>
+    </w:p>
+    <w:p>
+      <w:pPr>
+        <w:pStyle w:val="NormalWeb"/>
+        <w:spacing w:before="0" w:beforeAutospacing="0" w:after="0" w:afterAutospacing="0"/>
+        <w:divId w:val="407651672"/>
+        <w:rPr>
+          <w:rFonts w:ascii="Calibri" w:hAnsi="Calibri"/>
+          <w:sz w:val="22"/>
+          <w:szCs w:val="22"/>
+          <w:lang w:val="en-US"/>
+        </w:rPr>
+      </w:pPr>
+      <w:r>
+        <w:rPr>
+          <w:rFonts w:ascii="Calibri" w:hAnsi="Calibri"/>
+          <w:sz w:val="22"/>
+          <w:szCs w:val="22"/>
+          <w:lang w:val="en-US"/>
+        </w:rPr>
+        <w:t xml:space="preserve">     </w:t>
+      </w:r>
+      <w:proofErr w:type="spellStart"/>
+      <w:r>
+        <w:rPr>
+          <w:rFonts w:ascii="Calibri" w:hAnsi="Calibri"/>
+          <w:sz w:val="22"/>
+          <w:szCs w:val="22"/>
+          <w:lang w:val="en-US"/>
+        </w:rPr>
+        <w:t>apague</w:t>
+      </w:r>
+      <w:proofErr w:type="spellEnd"/>
+      <w:r>
+        <w:rPr>
+          <w:rFonts w:ascii="Calibri" w:hAnsi="Calibri"/>
+          <w:sz w:val="22"/>
+          <w:szCs w:val="22"/>
+          <w:lang w:val="en-US"/>
+        </w:rPr>
+        <w:t xml:space="preserve"> a luz</w:t>
+      </w:r>
+    </w:p>
+    <w:p>
+      <w:pPr>
+        <w:pStyle w:val="NormalWeb"/>
+        <w:spacing w:before="0" w:beforeAutospacing="0" w:after="0" w:afterAutospacing="0"/>
+        <w:divId w:val="407651672"/>
+        <w:rPr>
+          <w:rFonts w:ascii="Calibri" w:hAnsi="Calibri"/>
+          <w:sz w:val="22"/>
+          <w:szCs w:val="22"/>
+          <w:lang w:val="en-US"/>
+        </w:rPr>
+      </w:pPr>
+      <w:r>
+        <w:rPr>
+          <w:rFonts w:ascii="Calibri" w:hAnsi="Calibri"/>
+          <w:sz w:val="22"/>
+          <w:szCs w:val="22"/>
+          <w:lang w:val="en-US"/>
+        </w:rPr>
+        <w:t xml:space="preserve">     </w:t>
+      </w:r>
+      <w:proofErr w:type="spellStart"/>
+      <w:r>
+        <w:rPr>
+          <w:rFonts w:ascii="Calibri" w:hAnsi="Calibri"/>
+          <w:sz w:val="22"/>
+          <w:szCs w:val="22"/>
+          <w:lang w:val="en-US"/>
+        </w:rPr>
+        <w:t>pega</w:t>
+      </w:r>
+      <w:proofErr w:type="spellEnd"/>
+      <w:r>
+        <w:rPr>
+          <w:rFonts w:ascii="Calibri" w:hAnsi="Calibri"/>
+          <w:sz w:val="22"/>
+          <w:szCs w:val="22"/>
+          <w:lang w:val="en-US"/>
+        </w:rPr>
+        <w:t xml:space="preserve"> </w:t>
+      </w:r>
+      <w:proofErr w:type="spellStart"/>
+      <w:r>
+        <w:rPr>
+          <w:rFonts w:ascii="Calibri" w:hAnsi="Calibri"/>
+          <w:sz w:val="22"/>
+          <w:szCs w:val="22"/>
+          <w:lang w:val="en-US"/>
+        </w:rPr>
+        <w:t>uma</w:t>
+      </w:r>
+      <w:proofErr w:type="spellEnd"/>
+      <w:r>
+        <w:rPr>
+          <w:rFonts w:ascii="Calibri" w:hAnsi="Calibri"/>
+          <w:sz w:val="22"/>
+          <w:szCs w:val="22"/>
+          <w:lang w:val="en-US"/>
+        </w:rPr>
+        <w:t xml:space="preserve"> </w:t>
+      </w:r>
+      <w:proofErr w:type="spellStart"/>
+      <w:r>
+        <w:rPr>
+          <w:rFonts w:ascii="Calibri" w:hAnsi="Calibri"/>
+          <w:sz w:val="22"/>
+          <w:szCs w:val="22"/>
+          <w:lang w:val="en-US"/>
+        </w:rPr>
+        <w:t>escada</w:t>
+      </w:r>
+      <w:proofErr w:type="spellEnd"/>
+      <w:r>
+        <w:rPr>
+          <w:rFonts w:ascii="Calibri" w:hAnsi="Calibri"/>
+          <w:sz w:val="22"/>
+          <w:szCs w:val="22"/>
+          <w:lang w:val="en-US"/>
+        </w:rPr>
+        <w:t xml:space="preserve"> e</w:t>
+      </w:r>
+      <w:r>
+        <w:rPr>
+          <w:rFonts w:ascii="Calibri" w:hAnsi="Calibri"/>
+          <w:sz w:val="22"/>
+          <w:szCs w:val="22"/>
+          <w:lang w:val="en-US"/>
+        </w:rPr>
+        <w:t xml:space="preserve"> </w:t>
+      </w:r>
+      <w:proofErr w:type="spellStart"/>
+      <w:r>
+        <w:rPr>
+          <w:rFonts w:ascii="Calibri" w:hAnsi="Calibri"/>
+          <w:sz w:val="22"/>
+          <w:szCs w:val="22"/>
+          <w:lang w:val="en-US"/>
+        </w:rPr>
+        <w:t>suba</w:t>
+      </w:r>
+      <w:proofErr w:type="spellEnd"/>
+      <w:r>
+        <w:rPr>
+          <w:rFonts w:ascii="Calibri" w:hAnsi="Calibri"/>
+          <w:sz w:val="22"/>
+          <w:szCs w:val="22"/>
+          <w:lang w:val="en-US"/>
+        </w:rPr>
+        <w:t xml:space="preserve"> </w:t>
+      </w:r>
+      <w:proofErr w:type="spellStart"/>
+      <w:r>
+        <w:rPr>
+          <w:rFonts w:ascii="Calibri" w:hAnsi="Calibri"/>
+          <w:sz w:val="22"/>
+          <w:szCs w:val="22"/>
+          <w:lang w:val="en-US"/>
+        </w:rPr>
+        <w:t>nela</w:t>
+      </w:r>
+      <w:proofErr w:type="spellEnd"/>
+    </w:p>
+    <w:p>
+      <w:pPr>
+        <w:pStyle w:val="NormalWeb"/>
+        <w:spacing w:before="0" w:beforeAutospacing="0" w:after="0" w:afterAutospacing="0"/>
+        <w:divId w:val="407651672"/>
+        <w:rPr>
+          <w:rFonts w:ascii="Calibri" w:hAnsi="Calibri"/>
+          <w:sz w:val="22"/>
+          <w:szCs w:val="22"/>
+          <w:lang w:val="en-US"/>
+        </w:rPr>
+      </w:pPr>
+      <w:r>
+        <w:rPr>
+          <w:rFonts w:ascii="Calibri" w:hAnsi="Calibri"/>
+          <w:sz w:val="22"/>
+          <w:szCs w:val="22"/>
+          <w:lang w:val="en-US"/>
+        </w:rPr>
+        <w:t xml:space="preserve">     Retire a </w:t>
+      </w:r>
+      <w:proofErr w:type="spellStart"/>
+      <w:r>
+        <w:rPr>
+          <w:rFonts w:ascii="Calibri" w:hAnsi="Calibri"/>
+          <w:sz w:val="22"/>
+          <w:szCs w:val="22"/>
+          <w:lang w:val="en-US"/>
+        </w:rPr>
+        <w:t>lampada</w:t>
+      </w:r>
+      <w:proofErr w:type="spellEnd"/>
+      <w:r>
+        <w:rPr>
+          <w:rFonts w:ascii="Calibri" w:hAnsi="Calibri"/>
+          <w:sz w:val="22"/>
+          <w:szCs w:val="22"/>
+          <w:lang w:val="en-US"/>
+        </w:rPr>
+        <w:t xml:space="preserve"> com </w:t>
+      </w:r>
+      <w:proofErr w:type="spellStart"/>
+      <w:r>
+        <w:rPr>
+          <w:rFonts w:ascii="Calibri" w:hAnsi="Calibri"/>
+          <w:sz w:val="22"/>
+          <w:szCs w:val="22"/>
+          <w:lang w:val="en-US"/>
+        </w:rPr>
+        <w:t>cuidado</w:t>
+      </w:r>
+      <w:proofErr w:type="spellEnd"/>
+      <w:r>
+        <w:rPr>
+          <w:rFonts w:ascii="Calibri" w:hAnsi="Calibri"/>
+          <w:sz w:val="22"/>
+          <w:szCs w:val="22"/>
+          <w:lang w:val="en-US"/>
+        </w:rPr>
+        <w:t xml:space="preserve"> </w:t>
+      </w:r>
+      <w:r>
+        <w:rPr>
+          <w:rFonts w:ascii="Calibri" w:hAnsi="Calibri"/>
+          <w:sz w:val="22"/>
+          <w:szCs w:val="22"/>
+          <w:lang w:val="en-US"/>
+        </w:rPr>
+        <w:t xml:space="preserve">e de para </w:t>
+      </w:r>
+      <w:proofErr w:type="spellStart"/>
+      <w:r>
+        <w:rPr>
+          <w:rFonts w:ascii="Calibri" w:hAnsi="Calibri"/>
+          <w:sz w:val="22"/>
+          <w:szCs w:val="22"/>
+          <w:lang w:val="en-US"/>
+        </w:rPr>
+        <w:t>um</w:t>
+      </w:r>
+      <w:r>
+        <w:rPr>
+          <w:rFonts w:ascii="Calibri" w:hAnsi="Calibri"/>
+          <w:sz w:val="22"/>
+          <w:szCs w:val="22"/>
+          <w:lang w:val="en-US"/>
+        </w:rPr>
+        <w:t>a</w:t>
+      </w:r>
+      <w:proofErr w:type="spellEnd"/>
+      <w:r>
+        <w:rPr>
+          <w:rFonts w:ascii="Calibri" w:hAnsi="Calibri"/>
+          <w:sz w:val="22"/>
+          <w:szCs w:val="22"/>
+          <w:lang w:val="en-US"/>
+        </w:rPr>
+        <w:t xml:space="preserve"> </w:t>
+      </w:r>
+      <w:proofErr w:type="spellStart"/>
+      <w:r>
+        <w:rPr>
+          <w:rFonts w:ascii="Calibri" w:hAnsi="Calibri"/>
+          <w:sz w:val="22"/>
+          <w:szCs w:val="22"/>
+          <w:lang w:val="en-US"/>
+        </w:rPr>
+        <w:t>pessoa</w:t>
+      </w:r>
+      <w:proofErr w:type="spellEnd"/>
+    </w:p>
+    <w:p>
+      <w:pPr>
+        <w:pStyle w:val="NormalWeb"/>
+        <w:spacing w:before="0" w:beforeAutospacing="0" w:after="0" w:afterAutospacing="0"/>
+        <w:divId w:val="407651672"/>
+        <w:rPr>
+          <w:rFonts w:ascii="Calibri" w:hAnsi="Calibri"/>
+          <w:sz w:val="22"/>
+          <w:szCs w:val="22"/>
+          <w:lang w:val="en-US"/>
+        </w:rPr>
+      </w:pPr>
+      <w:r>
+        <w:rPr>
+          <w:rFonts w:ascii="Calibri" w:hAnsi="Calibri"/>
+          <w:sz w:val="22"/>
+          <w:szCs w:val="22"/>
+          <w:lang w:val="en-US"/>
+        </w:rPr>
+        <w:t xml:space="preserve">     Pega a  lampada nova  </w:t>
+      </w:r>
+    </w:p>
+    <w:p>
+      <w:pPr>
+        <w:pStyle w:val="NormalWeb"/>
+        <w:spacing w:before="0" w:beforeAutospacing="0" w:after="0" w:afterAutospacing="0"/>
+        <w:divId w:val="407651672"/>
+        <w:rPr>
+          <w:rFonts w:ascii="Calibri" w:hAnsi="Calibri"/>
+          <w:sz w:val="22"/>
+          <w:szCs w:val="22"/>
+          <w:lang w:val="en-US"/>
+        </w:rPr>
+      </w:pPr>
+      <w:r>
+        <w:rPr>
+          <w:rFonts w:ascii="Calibri" w:hAnsi="Calibri"/>
+          <w:sz w:val="22"/>
+          <w:szCs w:val="22"/>
+          <w:lang w:val="en-US"/>
+        </w:rPr>
+        <w:t xml:space="preserve">     </w:t>
+      </w:r>
+      <w:proofErr w:type="spellStart"/>
+      <w:r>
+        <w:rPr>
+          <w:rFonts w:ascii="Calibri" w:hAnsi="Calibri"/>
+          <w:sz w:val="22"/>
+          <w:szCs w:val="22"/>
+          <w:lang w:val="en-US"/>
+        </w:rPr>
+        <w:t>Colocar</w:t>
+      </w:r>
+      <w:proofErr w:type="spellEnd"/>
+      <w:r>
+        <w:rPr>
+          <w:rFonts w:ascii="Calibri" w:hAnsi="Calibri"/>
+          <w:sz w:val="22"/>
+          <w:szCs w:val="22"/>
+          <w:lang w:val="en-US"/>
+        </w:rPr>
+        <w:t xml:space="preserve"> e </w:t>
+      </w:r>
+      <w:proofErr w:type="spellStart"/>
+      <w:r>
+        <w:rPr>
+          <w:rFonts w:ascii="Calibri" w:hAnsi="Calibri"/>
+          <w:sz w:val="22"/>
+          <w:szCs w:val="22"/>
+          <w:lang w:val="en-US"/>
+        </w:rPr>
+        <w:t>girar</w:t>
+      </w:r>
+      <w:proofErr w:type="spellEnd"/>
+      <w:r>
+        <w:rPr>
+          <w:rFonts w:ascii="Calibri" w:hAnsi="Calibri"/>
+          <w:sz w:val="22"/>
+          <w:szCs w:val="22"/>
+          <w:lang w:val="en-US"/>
+        </w:rPr>
+        <w:t xml:space="preserve"> para </w:t>
+      </w:r>
+      <w:proofErr w:type="spellStart"/>
+      <w:r>
+        <w:rPr>
+          <w:rFonts w:ascii="Calibri" w:hAnsi="Calibri"/>
+          <w:sz w:val="22"/>
+          <w:szCs w:val="22"/>
+          <w:lang w:val="en-US"/>
+        </w:rPr>
+        <w:t>ela</w:t>
+      </w:r>
+      <w:proofErr w:type="spellEnd"/>
+      <w:r>
+        <w:rPr>
+          <w:rFonts w:ascii="Calibri" w:hAnsi="Calibri"/>
+          <w:sz w:val="22"/>
+          <w:szCs w:val="22"/>
+          <w:lang w:val="en-US"/>
+        </w:rPr>
+        <w:t xml:space="preserve"> </w:t>
+      </w:r>
+      <w:proofErr w:type="spellStart"/>
+      <w:r>
+        <w:rPr>
+          <w:rFonts w:ascii="Calibri" w:hAnsi="Calibri"/>
+          <w:sz w:val="22"/>
+          <w:szCs w:val="22"/>
+          <w:lang w:val="en-US"/>
+        </w:rPr>
+        <w:t>funcionar</w:t>
+      </w:r>
+      <w:proofErr w:type="spellEnd"/>
+      <w:r>
+        <w:rPr>
+          <w:rFonts w:ascii="Calibri" w:hAnsi="Calibri"/>
+          <w:sz w:val="22"/>
+          <w:szCs w:val="22"/>
+          <w:lang w:val="en-US"/>
+        </w:rPr>
+        <w:t xml:space="preserve"> </w:t>
+      </w:r>
+    </w:p>
+    <w:p>
+      <w:pPr>
+        <w:pStyle w:val="NormalWeb"/>
+        <w:spacing w:before="0" w:beforeAutospacing="0" w:after="0" w:afterAutospacing="0"/>
+        <w:divId w:val="407651672"/>
+        <w:rPr>
+          <w:rFonts w:ascii="Calibri" w:hAnsi="Calibri"/>
+          <w:sz w:val="22"/>
+          <w:szCs w:val="22"/>
+          <w:lang w:val="en-US"/>
+        </w:rPr>
+      </w:pPr>
+      <w:r>
+        <w:rPr>
+          <w:rFonts w:ascii="Calibri" w:hAnsi="Calibri"/>
+          <w:sz w:val="22"/>
+          <w:szCs w:val="22"/>
+          <w:lang w:val="en-US"/>
+        </w:rPr>
+        <w:t xml:space="preserve">      Desça da escada </w:t>
+      </w:r>
+    </w:p>
+    <w:p>
+      <w:pPr>
+        <w:pStyle w:val="NormalWeb"/>
+        <w:spacing w:before="0" w:beforeAutospacing="0" w:after="0" w:afterAutospacing="0"/>
+        <w:divId w:val="407651672"/>
+        <w:rPr>
+          <w:rFonts w:ascii="Calibri" w:hAnsi="Calibri"/>
+          <w:sz w:val="22"/>
+          <w:szCs w:val="22"/>
+          <w:lang w:val="en-US"/>
+        </w:rPr>
+      </w:pPr>
+      <w:r>
+        <w:rPr>
+          <w:rFonts w:ascii="Calibri" w:hAnsi="Calibri"/>
+          <w:sz w:val="22"/>
+          <w:szCs w:val="22"/>
+          <w:lang w:val="en-US"/>
+        </w:rPr>
+        <w:t xml:space="preserve">      </w:t>
+      </w:r>
+      <w:r>
+        <w:rPr>
+          <w:rFonts w:ascii="Calibri" w:hAnsi="Calibri"/>
+          <w:sz w:val="22"/>
+          <w:szCs w:val="22"/>
+          <w:lang w:val="en-US"/>
+        </w:rPr>
+        <w:t xml:space="preserve"> </w:t>
+      </w:r>
+      <w:proofErr w:type="spellStart"/>
+      <w:r>
+        <w:rPr>
+          <w:rFonts w:ascii="Calibri" w:hAnsi="Calibri"/>
+          <w:sz w:val="22"/>
+          <w:szCs w:val="22"/>
+          <w:lang w:val="en-US"/>
+        </w:rPr>
+        <w:t>ligue</w:t>
+      </w:r>
+      <w:proofErr w:type="spellEnd"/>
+      <w:r>
+        <w:rPr>
+          <w:rFonts w:ascii="Calibri" w:hAnsi="Calibri"/>
+          <w:sz w:val="22"/>
+          <w:szCs w:val="22"/>
+          <w:lang w:val="en-US"/>
+        </w:rPr>
+        <w:t xml:space="preserve"> a luz</w:t>
+      </w:r>
+      <w:r>
+        <w:rPr>
+          <w:rFonts w:ascii="Calibri" w:hAnsi="Calibri"/>
+          <w:sz w:val="22"/>
+          <w:szCs w:val="22"/>
+          <w:lang w:val="en-US"/>
+        </w:rPr>
+        <w:t xml:space="preserve"> para </w:t>
+      </w:r>
+      <w:proofErr w:type="spellStart"/>
+      <w:r>
+        <w:rPr>
+          <w:rFonts w:ascii="Calibri" w:hAnsi="Calibri"/>
+          <w:sz w:val="22"/>
+          <w:szCs w:val="22"/>
+          <w:lang w:val="en-US"/>
+        </w:rPr>
+        <w:t>ver</w:t>
+      </w:r>
+      <w:proofErr w:type="spellEnd"/>
+      <w:r>
+        <w:rPr>
+          <w:rFonts w:ascii="Calibri" w:hAnsi="Calibri"/>
+          <w:sz w:val="22"/>
+          <w:szCs w:val="22"/>
+          <w:lang w:val="en-US"/>
+        </w:rPr>
+        <w:t xml:space="preserve"> se </w:t>
+      </w:r>
+      <w:proofErr w:type="spellStart"/>
+      <w:r>
+        <w:rPr>
+          <w:rFonts w:ascii="Calibri" w:hAnsi="Calibri"/>
+          <w:sz w:val="22"/>
+          <w:szCs w:val="22"/>
+          <w:lang w:val="en-US"/>
+        </w:rPr>
+        <w:t>funcionou</w:t>
+      </w:r>
+      <w:proofErr w:type="spellEnd"/>
     </w:p>
     <w:p>
       <w:pPr>
@@ -710,6 +2111,103 @@
     </w:sectPr>
   </w:body>
 </w:document>
+</file>
+
+<file path=word/numbering.xml><?xml version="1.0" encoding="utf-8"?>
+<w:numbering xmlns:wpc="http://schemas.microsoft.com/office/word/2010/wordprocessingCanvas" xmlns:cx="http://schemas.microsoft.com/office/drawing/2014/chartex" xmlns:cx1="http://schemas.microsoft.com/office/drawing/2015/9/8/chartex" xmlns:cx2="http://schemas.microsoft.com/office/drawing/2015/10/21/chartex" xmlns:cx3="http://schemas.microsoft.com/office/drawing/2016/5/9/chartex" xmlns:cx4="http://schemas.microsoft.com/office/drawing/2016/5/10/chartex" xmlns:cx5="http://schemas.microsoft.com/office/drawing/2016/5/11/chartex" xmlns:cx6="http://schemas.microsoft.com/office/drawing/2016/5/12/chartex" xmlns:cx7="http://schemas.microsoft.com/office/drawing/2016/5/13/chartex" xmlns:cx8="http://schemas.microsoft.com/office/drawing/2016/5/14/chartex" xmlns:mc="http://schemas.openxmlformats.org/markup-compatibility/2006" xmlns:aink="http://schemas.microsoft.com/office/drawing/2016/ink" xmlns:am3d="http://schemas.microsoft.com/office/drawing/2017/model3d" xmlns:o="urn:schemas-microsoft-com:office:office" xmlns:r="http://schemas.openxmlformats.org/officeDocument/2006/relationships" xmlns:m="http://schemas.openxmlformats.org/officeDocument/2006/math" xmlns:v="urn:schemas-microsoft-com:vml" xmlns:wp14="http://schemas.microsoft.com/office/word/2010/wordprocessingDrawing" xmlns:wp="http://schemas.openxmlformats.org/drawingml/2006/wordprocessingDrawing" xmlns:w10="urn:schemas-microsoft-com:office:word" xmlns:w="http://schemas.openxmlformats.org/wordprocessingml/2006/main" xmlns:w14="http://schemas.microsoft.com/office/word/2010/wordml" xmlns:w15="http://schemas.microsoft.com/office/word/2012/wordml" xmlns:w16cex="http://schemas.microsoft.com/office/word/2018/wordml/cex" xmlns:w16cid="http://schemas.microsoft.com/office/word/2016/wordml/cid" xmlns:w16="http://schemas.microsoft.com/office/word/2018/wordml" xmlns:w16se="http://schemas.microsoft.com/office/word/2015/wordml/symex" xmlns:wpg="http://schemas.microsoft.com/office/word/2010/wordprocessingGroup" xmlns:wpi="http://schemas.microsoft.com/office/word/2010/wordprocessingInk" xmlns:wne="http://schemas.microsoft.com/office/word/2006/wordml" xmlns:wps="http://schemas.microsoft.com/office/word/2010/wordprocessingShape" mc:Ignorable="w14 w15 w16se w16cid w16 w16cex wp14">
+  <w:abstractNum w:abstractNumId="0" w15:restartNumberingAfterBreak="0">
+    <w:nsid w:val="69DD1FD9"/>
+    <w:multiLevelType w:val="hybridMultilevel"/>
+    <w:tmpl w:val="40207BEE"/>
+    <w:lvl w:ilvl="0" w:tplc="A9F6D5B6">
+      <w:start w:val="1"/>
+      <w:numFmt w:val="decimal"/>
+      <w:lvlText w:val="%1-"/>
+      <w:lvlJc w:val="left"/>
+      <w:pPr>
+        <w:ind w:left="720" w:hanging="360"/>
+      </w:pPr>
+      <w:rPr>
+        <w:rFonts w:hint="default"/>
+      </w:rPr>
+    </w:lvl>
+    <w:lvl w:ilvl="1" w:tplc="04160019" w:tentative="1">
+      <w:start w:val="1"/>
+      <w:numFmt w:val="lowerLetter"/>
+      <w:lvlText w:val="%2."/>
+      <w:lvlJc w:val="left"/>
+      <w:pPr>
+        <w:ind w:left="1440" w:hanging="360"/>
+      </w:pPr>
+    </w:lvl>
+    <w:lvl w:ilvl="2" w:tplc="0416001B" w:tentative="1">
+      <w:start w:val="1"/>
+      <w:numFmt w:val="lowerRoman"/>
+      <w:lvlText w:val="%3."/>
+      <w:lvlJc w:val="right"/>
+      <w:pPr>
+        <w:ind w:left="2160" w:hanging="180"/>
+      </w:pPr>
+    </w:lvl>
+    <w:lvl w:ilvl="3" w:tplc="0416000F" w:tentative="1">
+      <w:start w:val="1"/>
+      <w:numFmt w:val="decimal"/>
+      <w:lvlText w:val="%4."/>
+      <w:lvlJc w:val="left"/>
+      <w:pPr>
+        <w:ind w:left="2880" w:hanging="360"/>
+      </w:pPr>
+    </w:lvl>
+    <w:lvl w:ilvl="4" w:tplc="04160019" w:tentative="1">
+      <w:start w:val="1"/>
+      <w:numFmt w:val="lowerLetter"/>
+      <w:lvlText w:val="%5."/>
+      <w:lvlJc w:val="left"/>
+      <w:pPr>
+        <w:ind w:left="3600" w:hanging="360"/>
+      </w:pPr>
+    </w:lvl>
+    <w:lvl w:ilvl="5" w:tplc="0416001B" w:tentative="1">
+      <w:start w:val="1"/>
+      <w:numFmt w:val="lowerRoman"/>
+      <w:lvlText w:val="%6."/>
+      <w:lvlJc w:val="right"/>
+      <w:pPr>
+        <w:ind w:left="4320" w:hanging="180"/>
+      </w:pPr>
+    </w:lvl>
+    <w:lvl w:ilvl="6" w:tplc="0416000F" w:tentative="1">
+      <w:start w:val="1"/>
+      <w:numFmt w:val="decimal"/>
+      <w:lvlText w:val="%7."/>
+      <w:lvlJc w:val="left"/>
+      <w:pPr>
+        <w:ind w:left="5040" w:hanging="360"/>
+      </w:pPr>
+    </w:lvl>
+    <w:lvl w:ilvl="7" w:tplc="04160019" w:tentative="1">
+      <w:start w:val="1"/>
+      <w:numFmt w:val="lowerLetter"/>
+      <w:lvlText w:val="%8."/>
+      <w:lvlJc w:val="left"/>
+      <w:pPr>
+        <w:ind w:left="5760" w:hanging="360"/>
+      </w:pPr>
+    </w:lvl>
+    <w:lvl w:ilvl="8" w:tplc="0416001B" w:tentative="1">
+      <w:start w:val="1"/>
+      <w:numFmt w:val="lowerRoman"/>
+      <w:lvlText w:val="%9."/>
+      <w:lvlJc w:val="right"/>
+      <w:pPr>
+        <w:ind w:left="6480" w:hanging="180"/>
+      </w:pPr>
+    </w:lvl>
+  </w:abstractNum>
+  <w:num w:numId="1">
+    <w:abstractNumId w:val="0"/>
+  </w:num>
+</w:numbering>
 </file>
 
 <file path=word/styles.xml><?xml version="1.0" encoding="utf-8"?>
